--- a/Вопросы лаба2.docx
+++ b/Вопросы лаба2.docx
@@ -1,6 +1,6 @@
 
 <file path=word/document.xml><?xml version="1.0" encoding="utf-8"?>
-<w:document xmlns:wpc="http://schemas.microsoft.com/office/word/2010/wordprocessingCanvas" xmlns:cx="http://schemas.microsoft.com/office/drawing/2014/chartex" xmlns:cx1="http://schemas.microsoft.com/office/drawing/2015/9/8/chartex" xmlns:cx2="http://schemas.microsoft.com/office/drawing/2015/10/21/chartex" xmlns:cx3="http://schemas.microsoft.com/office/drawing/2016/5/9/chartex" xmlns:cx4="http://schemas.microsoft.com/office/drawing/2016/5/10/chartex" xmlns:cx5="http://schemas.microsoft.com/office/drawing/2016/5/11/chartex" xmlns:cx6="http://schemas.microsoft.com/office/drawing/2016/5/12/chartex" xmlns:cx7="http://schemas.microsoft.com/office/drawing/2016/5/13/chartex" xmlns:cx8="http://schemas.microsoft.com/office/drawing/2016/5/14/chartex" xmlns:mc="http://schemas.openxmlformats.org/markup-compatibility/2006" xmlns:aink="http://schemas.microsoft.com/office/drawing/2016/ink" xmlns:am3d="http://schemas.microsoft.com/office/drawing/2017/model3d" xmlns:o="urn:schemas-microsoft-com:office:office" xmlns:r="http://schemas.openxmlformats.org/officeDocument/2006/relationships" xmlns:m="http://schemas.openxmlformats.org/officeDocument/2006/math" xmlns:v="urn:schemas-microsoft-com:vml" xmlns:wp14="http://schemas.microsoft.com/office/word/2010/wordprocessingDrawing" xmlns:wp="http://schemas.openxmlformats.org/drawingml/2006/wordprocessingDrawing" xmlns:w10="urn:schemas-microsoft-com:office:word" xmlns:w="http://schemas.openxmlformats.org/wordprocessingml/2006/main" xmlns:w14="http://schemas.microsoft.com/office/word/2010/wordml" xmlns:w15="http://schemas.microsoft.com/office/word/2012/wordml" xmlns:w16cid="http://schemas.microsoft.com/office/word/2016/wordml/cid" xmlns:w16se="http://schemas.microsoft.com/office/word/2015/wordml/symex" xmlns:wpg="http://schemas.microsoft.com/office/word/2010/wordprocessingGroup" xmlns:wpi="http://schemas.microsoft.com/office/word/2010/wordprocessingInk" xmlns:wne="http://schemas.microsoft.com/office/word/2006/wordml" xmlns:wps="http://schemas.microsoft.com/office/word/2010/wordprocessingShape" mc:Ignorable="w14 w15 w16se w16cid wp14">
+<w:document xmlns:wpc="http://schemas.microsoft.com/office/word/2010/wordprocessingCanvas" xmlns:cx="http://schemas.microsoft.com/office/drawing/2014/chartex" xmlns:mc="http://schemas.openxmlformats.org/markup-compatibility/2006" xmlns:o="urn:schemas-microsoft-com:office:office" xmlns:r="http://schemas.openxmlformats.org/officeDocument/2006/relationships" xmlns:m="http://schemas.openxmlformats.org/officeDocument/2006/math" xmlns:v="urn:schemas-microsoft-com:vml" xmlns:wp14="http://schemas.microsoft.com/office/word/2010/wordprocessingDrawing" xmlns:wp="http://schemas.openxmlformats.org/drawingml/2006/wordprocessingDrawing" xmlns:w10="urn:schemas-microsoft-com:office:word" xmlns:w="http://schemas.openxmlformats.org/wordprocessingml/2006/main" xmlns:w14="http://schemas.microsoft.com/office/word/2010/wordml" xmlns:w15="http://schemas.microsoft.com/office/word/2012/wordml" xmlns:w16se="http://schemas.microsoft.com/office/word/2015/wordml/symex" xmlns:wpg="http://schemas.microsoft.com/office/word/2010/wordprocessingGroup" xmlns:wpi="http://schemas.microsoft.com/office/word/2010/wordprocessingInk" xmlns:wne="http://schemas.microsoft.com/office/word/2006/wordml" xmlns:wps="http://schemas.microsoft.com/office/word/2010/wordprocessingShape" mc:Ignorable="w14 w15 w16se wp14">
   <w:body>
     <w:p>
       <w:pPr>
@@ -26,47 +26,7 @@
           <w:sz w:val="28"/>
           <w:szCs w:val="28"/>
         </w:rPr>
-        <w:t>Что такое .</w:t>
-      </w:r>
-      <w:proofErr w:type="spellStart"/>
-      <w:r>
-        <w:rPr>
-          <w:rFonts w:ascii="Times New Roman" w:hAnsi="Times New Roman" w:cs="Times New Roman"/>
-          <w:b/>
-          <w:sz w:val="28"/>
-          <w:szCs w:val="28"/>
-        </w:rPr>
-        <w:t>Net</w:t>
-      </w:r>
-      <w:proofErr w:type="spellEnd"/>
-      <w:r>
-        <w:rPr>
-          <w:rFonts w:ascii="Times New Roman" w:hAnsi="Times New Roman" w:cs="Times New Roman"/>
-          <w:b/>
-          <w:sz w:val="28"/>
-          <w:szCs w:val="28"/>
-        </w:rPr>
-        <w:t xml:space="preserve"> </w:t>
-      </w:r>
-      <w:proofErr w:type="spellStart"/>
-      <w:r>
-        <w:rPr>
-          <w:rFonts w:ascii="Times New Roman" w:hAnsi="Times New Roman" w:cs="Times New Roman"/>
-          <w:b/>
-          <w:sz w:val="28"/>
-          <w:szCs w:val="28"/>
-        </w:rPr>
-        <w:t>Framework</w:t>
-      </w:r>
-      <w:proofErr w:type="spellEnd"/>
-      <w:r>
-        <w:rPr>
-          <w:rFonts w:ascii="Times New Roman" w:hAnsi="Times New Roman" w:cs="Times New Roman"/>
-          <w:b/>
-          <w:sz w:val="28"/>
-          <w:szCs w:val="28"/>
-        </w:rPr>
-        <w:t xml:space="preserve"> и из чего он состоит?</w:t>
+        <w:t>Что такое .Net Framework и из чего он состоит?</w:t>
       </w:r>
     </w:p>
     <w:p>
@@ -92,22 +52,8 @@
           <w:szCs w:val="21"/>
           <w:shd w:val="clear" w:color="auto" w:fill="FFFFFF"/>
         </w:rPr>
-        <w:t xml:space="preserve">.NET </w:t>
-      </w:r>
-      <w:proofErr w:type="spellStart"/>
-      <w:r>
-        <w:rPr>
-          <w:rFonts w:ascii="Arial" w:hAnsi="Arial" w:cs="Arial"/>
-          <w:b/>
-          <w:bCs/>
-          <w:color w:val="222222"/>
-          <w:sz w:val="21"/>
-          <w:szCs w:val="21"/>
-          <w:shd w:val="clear" w:color="auto" w:fill="FFFFFF"/>
-        </w:rPr>
-        <w:t>Framework</w:t>
-      </w:r>
-      <w:proofErr w:type="spellEnd"/>
+        <w:t>.NET Framework</w:t>
+      </w:r>
       <w:r>
         <w:rPr>
           <w:rFonts w:ascii="Arial" w:hAnsi="Arial" w:cs="Arial"/>
@@ -142,7 +88,6 @@
         </w:rPr>
         <w:t>, выпущенная компанией </w:t>
       </w:r>
-      <w:proofErr w:type="spellStart"/>
       <w:r>
         <w:fldChar w:fldCharType="begin"/>
       </w:r>
@@ -164,7 +109,6 @@
         </w:rPr>
         <w:t>Microsoft</w:t>
       </w:r>
-      <w:proofErr w:type="spellEnd"/>
       <w:r>
         <w:fldChar w:fldCharType="end"/>
       </w:r>
@@ -202,7 +146,6 @@
         </w:rPr>
         <w:t>. Основой платформы является общеязыковая среда исполнения </w:t>
       </w:r>
-      <w:proofErr w:type="spellStart"/>
       <w:r>
         <w:fldChar w:fldCharType="begin"/>
       </w:r>
@@ -222,72 +165,7 @@
           <w:u w:val="none"/>
           <w:shd w:val="clear" w:color="auto" w:fill="FFFFFF"/>
         </w:rPr>
-        <w:t>Common</w:t>
-      </w:r>
-      <w:proofErr w:type="spellEnd"/>
-      <w:r>
-        <w:rPr>
-          <w:rStyle w:val="a4"/>
-          <w:rFonts w:ascii="Arial" w:hAnsi="Arial" w:cs="Arial"/>
-          <w:color w:val="0B0080"/>
-          <w:sz w:val="21"/>
-          <w:szCs w:val="21"/>
-          <w:u w:val="none"/>
-          <w:shd w:val="clear" w:color="auto" w:fill="FFFFFF"/>
-        </w:rPr>
-        <w:t xml:space="preserve"> </w:t>
-      </w:r>
-      <w:proofErr w:type="spellStart"/>
-      <w:r>
-        <w:rPr>
-          <w:rStyle w:val="a4"/>
-          <w:rFonts w:ascii="Arial" w:hAnsi="Arial" w:cs="Arial"/>
-          <w:color w:val="0B0080"/>
-          <w:sz w:val="21"/>
-          <w:szCs w:val="21"/>
-          <w:u w:val="none"/>
-          <w:shd w:val="clear" w:color="auto" w:fill="FFFFFF"/>
-        </w:rPr>
-        <w:t>Language</w:t>
-      </w:r>
-      <w:proofErr w:type="spellEnd"/>
-      <w:r>
-        <w:rPr>
-          <w:rStyle w:val="a4"/>
-          <w:rFonts w:ascii="Arial" w:hAnsi="Arial" w:cs="Arial"/>
-          <w:color w:val="0B0080"/>
-          <w:sz w:val="21"/>
-          <w:szCs w:val="21"/>
-          <w:u w:val="none"/>
-          <w:shd w:val="clear" w:color="auto" w:fill="FFFFFF"/>
-        </w:rPr>
-        <w:t xml:space="preserve"> </w:t>
-      </w:r>
-      <w:proofErr w:type="spellStart"/>
-      <w:r>
-        <w:rPr>
-          <w:rStyle w:val="a4"/>
-          <w:rFonts w:ascii="Arial" w:hAnsi="Arial" w:cs="Arial"/>
-          <w:color w:val="0B0080"/>
-          <w:sz w:val="21"/>
-          <w:szCs w:val="21"/>
-          <w:u w:val="none"/>
-          <w:shd w:val="clear" w:color="auto" w:fill="FFFFFF"/>
-        </w:rPr>
-        <w:t>Runtime</w:t>
-      </w:r>
-      <w:proofErr w:type="spellEnd"/>
-      <w:r>
-        <w:rPr>
-          <w:rStyle w:val="a4"/>
-          <w:rFonts w:ascii="Arial" w:hAnsi="Arial" w:cs="Arial"/>
-          <w:color w:val="0B0080"/>
-          <w:sz w:val="21"/>
-          <w:szCs w:val="21"/>
-          <w:u w:val="none"/>
-          <w:shd w:val="clear" w:color="auto" w:fill="FFFFFF"/>
-        </w:rPr>
-        <w:t xml:space="preserve"> (CLR)</w:t>
+        <w:t>Common Language Runtime (CLR)</w:t>
       </w:r>
       <w:r>
         <w:fldChar w:fldCharType="end"/>
@@ -348,61 +226,7 @@
           <w:sz w:val="28"/>
           <w:szCs w:val="28"/>
         </w:rPr>
-        <w:t>Название среды — общеязыковая среда выполнения (</w:t>
-      </w:r>
-      <w:proofErr w:type="spellStart"/>
-      <w:r>
-        <w:rPr>
-          <w:rFonts w:ascii="Times New Roman" w:hAnsi="Times New Roman" w:cs="Times New Roman"/>
-          <w:sz w:val="28"/>
-          <w:szCs w:val="28"/>
-        </w:rPr>
-        <w:t>Common</w:t>
-      </w:r>
-      <w:proofErr w:type="spellEnd"/>
-      <w:r>
-        <w:rPr>
-          <w:rFonts w:ascii="Times New Roman" w:hAnsi="Times New Roman" w:cs="Times New Roman"/>
-          <w:sz w:val="28"/>
-          <w:szCs w:val="28"/>
-        </w:rPr>
-        <w:t xml:space="preserve"> </w:t>
-      </w:r>
-      <w:proofErr w:type="spellStart"/>
-      <w:r>
-        <w:rPr>
-          <w:rFonts w:ascii="Times New Roman" w:hAnsi="Times New Roman" w:cs="Times New Roman"/>
-          <w:sz w:val="28"/>
-          <w:szCs w:val="28"/>
-        </w:rPr>
-        <w:t>Language</w:t>
-      </w:r>
-      <w:proofErr w:type="spellEnd"/>
-      <w:r>
-        <w:rPr>
-          <w:rFonts w:ascii="Times New Roman" w:hAnsi="Times New Roman" w:cs="Times New Roman"/>
-          <w:sz w:val="28"/>
-          <w:szCs w:val="28"/>
-        </w:rPr>
-        <w:t xml:space="preserve"> </w:t>
-      </w:r>
-      <w:proofErr w:type="spellStart"/>
-      <w:r>
-        <w:rPr>
-          <w:rFonts w:ascii="Times New Roman" w:hAnsi="Times New Roman" w:cs="Times New Roman"/>
-          <w:sz w:val="28"/>
-          <w:szCs w:val="28"/>
-        </w:rPr>
-        <w:t>Runtime</w:t>
-      </w:r>
-      <w:proofErr w:type="spellEnd"/>
-      <w:r>
-        <w:rPr>
-          <w:rFonts w:ascii="Times New Roman" w:hAnsi="Times New Roman" w:cs="Times New Roman"/>
-          <w:sz w:val="28"/>
-          <w:szCs w:val="28"/>
-        </w:rPr>
-        <w:t>, CLR) — говорит само за себя: это среда выполнения, которая подходит для разных языков программирования. Основные возможности CLR (управление памятью, загрузка сборок, безопасность, обработка исключений, синхронизация) доступны в любых языках программирования, использующих эту среду. Например, при обработке ошибок среда выполнения опирается на исключения, а значит, во всех языках программирования, использующих эту среду выполнения, сообщения об ошибках передаются при помощи механизма исключений. Или, например, среда выполнения позволяет создавать программные потоки, а значит, во всех языках программирования, использующих эту среду, тоже могут создаваться потоки.</w:t>
+        <w:t>Название среды — общеязыковая среда выполнения (Common Language Runtime, CLR) — говорит само за себя: это среда выполнения, которая подходит для разных языков программирования. Основные возможности CLR (управление памятью, загрузка сборок, безопасность, обработка исключений, синхронизация) доступны в любых языках программирования, использующих эту среду. Например, при обработке ошибок среда выполнения опирается на исключения, а значит, во всех языках программирования, использующих эту среду выполнения, сообщения об ошибках передаются при помощи механизма исключений. Или, например, среда выполнения позволяет создавать программные потоки, а значит, во всех языках программирования, использующих эту среду, тоже могут создаваться потоки.</w:t>
       </w:r>
     </w:p>
     <w:p>
@@ -448,79 +272,7 @@
           <w:sz w:val="28"/>
           <w:szCs w:val="28"/>
         </w:rPr>
-        <w:t xml:space="preserve">Одним из компонентов .NET </w:t>
-      </w:r>
-      <w:proofErr w:type="spellStart"/>
-      <w:r>
-        <w:rPr>
-          <w:rFonts w:ascii="Times New Roman" w:hAnsi="Times New Roman" w:cs="Times New Roman"/>
-          <w:sz w:val="28"/>
-          <w:szCs w:val="28"/>
-        </w:rPr>
-        <w:t>Framework</w:t>
-      </w:r>
-      <w:proofErr w:type="spellEnd"/>
-      <w:r>
-        <w:rPr>
-          <w:rFonts w:ascii="Times New Roman" w:hAnsi="Times New Roman" w:cs="Times New Roman"/>
-          <w:sz w:val="28"/>
-          <w:szCs w:val="28"/>
-        </w:rPr>
-        <w:t xml:space="preserve"> является FCL (</w:t>
-      </w:r>
-      <w:proofErr w:type="spellStart"/>
-      <w:r>
-        <w:rPr>
-          <w:rFonts w:ascii="Times New Roman" w:hAnsi="Times New Roman" w:cs="Times New Roman"/>
-          <w:sz w:val="28"/>
-          <w:szCs w:val="28"/>
-        </w:rPr>
-        <w:t>Framework</w:t>
-      </w:r>
-      <w:proofErr w:type="spellEnd"/>
-      <w:r>
-        <w:rPr>
-          <w:rFonts w:ascii="Times New Roman" w:hAnsi="Times New Roman" w:cs="Times New Roman"/>
-          <w:sz w:val="28"/>
-          <w:szCs w:val="28"/>
-        </w:rPr>
-        <w:t xml:space="preserve"> </w:t>
-      </w:r>
-      <w:proofErr w:type="spellStart"/>
-      <w:r>
-        <w:rPr>
-          <w:rFonts w:ascii="Times New Roman" w:hAnsi="Times New Roman" w:cs="Times New Roman"/>
-          <w:sz w:val="28"/>
-          <w:szCs w:val="28"/>
-        </w:rPr>
-        <w:t>Class</w:t>
-      </w:r>
-      <w:proofErr w:type="spellEnd"/>
-      <w:r>
-        <w:rPr>
-          <w:rFonts w:ascii="Times New Roman" w:hAnsi="Times New Roman" w:cs="Times New Roman"/>
-          <w:sz w:val="28"/>
-          <w:szCs w:val="28"/>
-        </w:rPr>
-        <w:t xml:space="preserve"> </w:t>
-      </w:r>
-      <w:proofErr w:type="spellStart"/>
-      <w:r>
-        <w:rPr>
-          <w:rFonts w:ascii="Times New Roman" w:hAnsi="Times New Roman" w:cs="Times New Roman"/>
-          <w:sz w:val="28"/>
-          <w:szCs w:val="28"/>
-        </w:rPr>
-        <w:t>Library</w:t>
-      </w:r>
-      <w:proofErr w:type="spellEnd"/>
-      <w:r>
-        <w:rPr>
-          <w:rFonts w:ascii="Times New Roman" w:hAnsi="Times New Roman" w:cs="Times New Roman"/>
-          <w:sz w:val="28"/>
-          <w:szCs w:val="28"/>
-        </w:rPr>
-        <w:t>) — набор сборок в формате DLL, содержащих несколько тысяч определений типов, каждый из которых предоставляет некоторую функциональность.</w:t>
+        <w:t>Одним из компонентов .NET Framework является FCL (Framework Class Library) — набор сборок в формате DLL, содержащих несколько тысяч определений типов, каждый из которых предоставляет некоторую функциональность.</w:t>
       </w:r>
     </w:p>
     <w:p>
@@ -711,872 +463,1397 @@
     </w:p>
     <w:p>
       <w:pPr>
-        <w:spacing w:before="100" w:beforeAutospacing="1" w:after="100" w:afterAutospacing="1"/>
-        <w:ind w:firstLine="709"/>
-        <w:jc w:val="both"/>
-        <w:rPr>
-          <w:rFonts w:ascii="Times New Roman" w:hAnsi="Times New Roman" w:cs="Times New Roman"/>
-          <w:b/>
-          <w:sz w:val="28"/>
-          <w:szCs w:val="28"/>
-          <w:lang w:val="ru-RU"/>
-        </w:rPr>
-      </w:pPr>
-    </w:p>
-    <w:p>
-      <w:pPr>
-        <w:spacing w:before="100" w:beforeAutospacing="1" w:after="100" w:afterAutospacing="1"/>
-        <w:ind w:firstLine="709"/>
-        <w:jc w:val="both"/>
-        <w:rPr>
-          <w:rFonts w:ascii="Times New Roman" w:hAnsi="Times New Roman" w:cs="Times New Roman"/>
-          <w:b/>
-          <w:sz w:val="28"/>
-          <w:szCs w:val="28"/>
-          <w:lang w:val="ru-RU"/>
-        </w:rPr>
-      </w:pPr>
-    </w:p>
-    <w:p>
-      <w:pPr>
-        <w:spacing w:before="100" w:beforeAutospacing="1" w:after="100" w:afterAutospacing="1"/>
-        <w:ind w:firstLine="709"/>
-        <w:jc w:val="both"/>
-        <w:rPr>
-          <w:rFonts w:ascii="Times New Roman" w:hAnsi="Times New Roman" w:cs="Times New Roman"/>
-          <w:b/>
-          <w:sz w:val="28"/>
-          <w:szCs w:val="28"/>
-          <w:lang w:val="ru-RU"/>
-        </w:rPr>
-      </w:pPr>
-      <w:r>
-        <w:rPr>
-          <w:rFonts w:ascii="Times New Roman" w:hAnsi="Times New Roman" w:cs="Times New Roman"/>
-          <w:b/>
-          <w:sz w:val="28"/>
-          <w:szCs w:val="28"/>
-          <w:lang w:val="ru-RU"/>
-        </w:rPr>
-        <w:t>7. Что такое CTS (</w:t>
-      </w:r>
-      <w:proofErr w:type="spellStart"/>
-      <w:r>
-        <w:rPr>
-          <w:rFonts w:ascii="Times New Roman" w:hAnsi="Times New Roman" w:cs="Times New Roman"/>
-          <w:b/>
-          <w:sz w:val="28"/>
-          <w:szCs w:val="28"/>
-          <w:lang w:val="ru-RU"/>
-        </w:rPr>
-        <w:t>Common</w:t>
-      </w:r>
-      <w:proofErr w:type="spellEnd"/>
-      <w:r>
-        <w:rPr>
-          <w:rFonts w:ascii="Times New Roman" w:hAnsi="Times New Roman" w:cs="Times New Roman"/>
-          <w:b/>
-          <w:sz w:val="28"/>
-          <w:szCs w:val="28"/>
-          <w:lang w:val="ru-RU"/>
+        <w:spacing w:line="360" w:lineRule="atLeast"/>
+        <w:rPr>
+          <w:color w:val="030303"/>
+          <w:sz w:val="26"/>
+          <w:szCs w:val="26"/>
+        </w:rPr>
+      </w:pPr>
+      <w:r>
+        <w:rPr>
+          <w:color w:val="030303"/>
+          <w:sz w:val="26"/>
+          <w:szCs w:val="26"/>
+        </w:rPr>
+        <w:t>Когда мы запускам </w:t>
+      </w:r>
+      <w:r>
+        <w:rPr>
+          <w:color w:val="030303"/>
+          <w:sz w:val="26"/>
+          <w:szCs w:val="26"/>
+        </w:rPr>
+        <w:fldChar w:fldCharType="begin"/>
+      </w:r>
+      <w:r>
+        <w:rPr>
+          <w:color w:val="030303"/>
+          <w:sz w:val="26"/>
+          <w:szCs w:val="26"/>
+        </w:rPr>
+        <w:instrText xml:space="preserve"> HYPERLINK "http://dream-land.by/developer/csharp" \t "_blank" </w:instrText>
+      </w:r>
+      <w:r>
+        <w:rPr>
+          <w:color w:val="030303"/>
+          <w:sz w:val="26"/>
+          <w:szCs w:val="26"/>
+        </w:rPr>
+        <w:fldChar w:fldCharType="separate"/>
+      </w:r>
+      <w:r>
+        <w:rPr>
+          <w:rStyle w:val="a4"/>
+          <w:sz w:val="26"/>
+          <w:szCs w:val="26"/>
+        </w:rPr>
+        <w:t>С#</w:t>
+      </w:r>
+      <w:r>
+        <w:rPr>
+          <w:color w:val="030303"/>
+          <w:sz w:val="26"/>
+          <w:szCs w:val="26"/>
+        </w:rPr>
+        <w:fldChar w:fldCharType="end"/>
+      </w:r>
+      <w:r>
+        <w:rPr>
+          <w:color w:val="030303"/>
+          <w:sz w:val="26"/>
+          <w:szCs w:val="26"/>
+        </w:rPr>
+        <w:t> приложение то есть открываем </w:t>
+      </w:r>
+      <w:r>
+        <w:rPr>
+          <w:b/>
+          <w:bCs/>
+          <w:color w:val="404040"/>
+          <w:sz w:val="26"/>
+          <w:szCs w:val="26"/>
+        </w:rPr>
+        <w:t>exe файл</w:t>
+      </w:r>
+      <w:r>
+        <w:rPr>
+          <w:color w:val="030303"/>
+          <w:sz w:val="26"/>
+          <w:szCs w:val="26"/>
+        </w:rPr>
+        <w:t>, тогда начинает работать </w:t>
+      </w:r>
+      <w:r>
+        <w:rPr>
+          <w:b/>
+          <w:bCs/>
+          <w:color w:val="404040"/>
+          <w:sz w:val="26"/>
+          <w:szCs w:val="26"/>
+        </w:rPr>
+        <w:t>CLR</w:t>
+      </w:r>
+      <w:r>
+        <w:rPr>
+          <w:color w:val="030303"/>
+          <w:sz w:val="26"/>
+          <w:szCs w:val="26"/>
+        </w:rPr>
+        <w:t>. </w:t>
+      </w:r>
+      <w:r>
+        <w:rPr>
+          <w:color w:val="030303"/>
+          <w:sz w:val="26"/>
+          <w:szCs w:val="26"/>
+        </w:rPr>
+        <w:br/>
+      </w:r>
+      <w:r>
+        <w:rPr>
+          <w:b/>
+          <w:bCs/>
+          <w:color w:val="404040"/>
+          <w:sz w:val="26"/>
+          <w:szCs w:val="26"/>
+        </w:rPr>
+        <w:t>CLR</w:t>
+      </w:r>
+      <w:r>
+        <w:rPr>
+          <w:color w:val="030303"/>
+          <w:sz w:val="26"/>
+          <w:szCs w:val="26"/>
+        </w:rPr>
+        <w:t> исполняет каждую строчку </w:t>
+      </w:r>
+      <w:r>
+        <w:rPr>
+          <w:color w:val="030303"/>
+          <w:sz w:val="26"/>
+          <w:szCs w:val="26"/>
+        </w:rPr>
+        <w:fldChar w:fldCharType="begin"/>
+      </w:r>
+      <w:r>
+        <w:rPr>
+          <w:color w:val="030303"/>
+          <w:sz w:val="26"/>
+          <w:szCs w:val="26"/>
+        </w:rPr>
+        <w:instrText xml:space="preserve"> HYPERLINK "http://dream-land.by/developer/csharp/sborka" \t "_blank" </w:instrText>
+      </w:r>
+      <w:r>
+        <w:rPr>
+          <w:color w:val="030303"/>
+          <w:sz w:val="26"/>
+          <w:szCs w:val="26"/>
+        </w:rPr>
+        <w:fldChar w:fldCharType="separate"/>
+      </w:r>
+      <w:r>
+        <w:rPr>
+          <w:rStyle w:val="a4"/>
+          <w:sz w:val="26"/>
+          <w:szCs w:val="26"/>
+        </w:rPr>
+        <w:t>IL</w:t>
+      </w:r>
+      <w:r>
+        <w:rPr>
+          <w:color w:val="030303"/>
+          <w:sz w:val="26"/>
+          <w:szCs w:val="26"/>
+        </w:rPr>
+        <w:fldChar w:fldCharType="end"/>
+      </w:r>
+      <w:r>
+        <w:rPr>
+          <w:color w:val="030303"/>
+          <w:sz w:val="26"/>
+          <w:szCs w:val="26"/>
+        </w:rPr>
+        <w:t> кода в 2 шага. </w:t>
+      </w:r>
+      <w:r>
+        <w:rPr>
+          <w:color w:val="030303"/>
+          <w:sz w:val="26"/>
+          <w:szCs w:val="26"/>
+        </w:rPr>
+        <w:br/>
+      </w:r>
+      <w:r>
+        <w:rPr>
+          <w:b/>
+          <w:bCs/>
+          <w:color w:val="404040"/>
+          <w:sz w:val="26"/>
+          <w:szCs w:val="26"/>
+        </w:rPr>
+        <w:t>IL</w:t>
+      </w:r>
+      <w:r>
+        <w:rPr>
+          <w:color w:val="030303"/>
+          <w:sz w:val="26"/>
+          <w:szCs w:val="26"/>
+        </w:rPr>
+        <w:t> (промежуточный код) находится в </w:t>
+      </w:r>
+      <w:r>
+        <w:rPr>
+          <w:color w:val="030303"/>
+          <w:sz w:val="26"/>
+          <w:szCs w:val="26"/>
+        </w:rPr>
+        <w:fldChar w:fldCharType="begin"/>
+      </w:r>
+      <w:r>
+        <w:rPr>
+          <w:color w:val="030303"/>
+          <w:sz w:val="26"/>
+          <w:szCs w:val="26"/>
+        </w:rPr>
+        <w:instrText xml:space="preserve"> HYPERLINK "http://dream-land.by/developer/csharp/sborka" \t "_blank" </w:instrText>
+      </w:r>
+      <w:r>
+        <w:rPr>
+          <w:color w:val="030303"/>
+          <w:sz w:val="26"/>
+          <w:szCs w:val="26"/>
+        </w:rPr>
+        <w:fldChar w:fldCharType="separate"/>
+      </w:r>
+      <w:r>
+        <w:rPr>
+          <w:rStyle w:val="a4"/>
+          <w:sz w:val="26"/>
+          <w:szCs w:val="26"/>
+        </w:rPr>
+        <w:t>сборке (exe файл)</w:t>
+      </w:r>
+      <w:r>
+        <w:rPr>
+          <w:color w:val="030303"/>
+          <w:sz w:val="26"/>
+          <w:szCs w:val="26"/>
+        </w:rPr>
+        <w:fldChar w:fldCharType="end"/>
+      </w:r>
+    </w:p>
+    <w:p>
+      <w:pPr>
+        <w:spacing w:line="360" w:lineRule="atLeast"/>
+        <w:rPr>
+          <w:color w:val="030303"/>
+          <w:sz w:val="26"/>
+          <w:szCs w:val="26"/>
+        </w:rPr>
+      </w:pPr>
+    </w:p>
+    <w:p>
+      <w:pPr>
+        <w:spacing w:line="360" w:lineRule="atLeast"/>
+        <w:rPr>
+          <w:color w:val="030303"/>
+          <w:sz w:val="26"/>
+          <w:szCs w:val="26"/>
+        </w:rPr>
+      </w:pPr>
+    </w:p>
+    <w:p>
+      <w:pPr>
+        <w:spacing w:line="360" w:lineRule="atLeast"/>
+        <w:rPr>
+          <w:b/>
+          <w:bCs/>
+          <w:color w:val="404040"/>
+          <w:sz w:val="26"/>
+          <w:szCs w:val="26"/>
+        </w:rPr>
+      </w:pPr>
+      <w:r>
+        <w:rPr>
+          <w:b/>
+          <w:bCs/>
+          <w:color w:val="404040"/>
+          <w:sz w:val="26"/>
+          <w:szCs w:val="26"/>
+        </w:rPr>
+        <w:lastRenderedPageBreak/>
+        <w:t>Шаг 1</w:t>
+      </w:r>
+    </w:p>
+    <w:p>
+      <w:pPr>
+        <w:spacing w:line="360" w:lineRule="atLeast"/>
+        <w:rPr>
+          <w:color w:val="030303"/>
+          <w:sz w:val="26"/>
+          <w:szCs w:val="26"/>
+        </w:rPr>
+      </w:pPr>
+      <w:hyperlink r:id="rId7" w:tgtFrame="_blank" w:history="1">
+        <w:r>
+          <w:rPr>
+            <w:rStyle w:val="a4"/>
+            <w:b/>
+            <w:bCs/>
+            <w:sz w:val="26"/>
+            <w:szCs w:val="26"/>
+          </w:rPr>
+          <w:t>IL</w:t>
+        </w:r>
+      </w:hyperlink>
+      <w:r>
+        <w:rPr>
+          <w:color w:val="030303"/>
+          <w:sz w:val="26"/>
+          <w:szCs w:val="26"/>
+        </w:rPr>
+        <w:t> (промежуточный код) компилируется в комманды процессора (0001 0011 1101… ). Этим занимается </w:t>
+      </w:r>
+      <w:r>
+        <w:rPr>
+          <w:b/>
+          <w:bCs/>
+          <w:color w:val="404040"/>
+          <w:sz w:val="26"/>
+          <w:szCs w:val="26"/>
+        </w:rPr>
+        <w:t>JIT компилятор</w:t>
+      </w:r>
+      <w:r>
+        <w:rPr>
+          <w:color w:val="030303"/>
+          <w:sz w:val="26"/>
+          <w:szCs w:val="26"/>
+        </w:rPr>
+        <w:t> в </w:t>
+      </w:r>
+      <w:hyperlink r:id="rId8" w:tgtFrame="_blank" w:history="1">
+        <w:r>
+          <w:rPr>
+            <w:rStyle w:val="a4"/>
+            <w:sz w:val="26"/>
+            <w:szCs w:val="26"/>
+          </w:rPr>
+          <w:t>CLR</w:t>
+        </w:r>
+      </w:hyperlink>
+      <w:r>
+        <w:rPr>
+          <w:color w:val="030303"/>
+          <w:sz w:val="26"/>
+          <w:szCs w:val="26"/>
+        </w:rPr>
+        <w:t> среде. </w:t>
+      </w:r>
+      <w:r>
+        <w:rPr>
+          <w:color w:val="030303"/>
+          <w:sz w:val="26"/>
+          <w:szCs w:val="26"/>
+        </w:rPr>
+        <w:br/>
+      </w:r>
+      <w:r>
+        <w:rPr>
+          <w:color w:val="030303"/>
+          <w:sz w:val="26"/>
+          <w:szCs w:val="26"/>
+        </w:rPr>
+        <w:br/>
+        <w:t>Вместо компиляции всего приложения , </w:t>
+      </w:r>
+      <w:r>
+        <w:rPr>
+          <w:b/>
+          <w:bCs/>
+          <w:color w:val="404040"/>
+          <w:sz w:val="26"/>
+          <w:szCs w:val="26"/>
+        </w:rPr>
+        <w:t>JIT</w:t>
+      </w:r>
+      <w:r>
+        <w:rPr>
+          <w:color w:val="030303"/>
+          <w:sz w:val="26"/>
+          <w:szCs w:val="26"/>
+        </w:rPr>
+        <w:t> (Just-In-Time) компилятор просто компилирует каждую порцию кода при вызове. Если промежуточный код однажды скомпилирован, то результирующий машинный исполняемый код сохраняется до момента завершения работы приложения, поэтому его перекомпиляция при повторных обращениях к нему не требуется. </w:t>
+      </w:r>
+      <w:r>
+        <w:rPr>
+          <w:color w:val="030303"/>
+          <w:sz w:val="26"/>
+          <w:szCs w:val="26"/>
+        </w:rPr>
+        <w:br/>
+      </w:r>
+      <w:r>
+        <w:rPr>
+          <w:color w:val="030303"/>
+          <w:sz w:val="26"/>
+          <w:szCs w:val="26"/>
+        </w:rPr>
+        <w:br/>
+      </w:r>
+      <w:r>
+        <w:rPr>
+          <w:color w:val="030303"/>
+          <w:sz w:val="26"/>
+          <w:szCs w:val="26"/>
+        </w:rPr>
+        <w:fldChar w:fldCharType="begin"/>
+      </w:r>
+      <w:r>
+        <w:rPr>
+          <w:color w:val="030303"/>
+          <w:sz w:val="26"/>
+          <w:szCs w:val="26"/>
+        </w:rPr>
+        <w:instrText xml:space="preserve"> HYPERLINK "https://docs.microsoft.com/ru-ru/previous-versions/visualstudio/visual-studio-2008/ht8ecch6(v=vs.90)" \t "_blank" </w:instrText>
+      </w:r>
+      <w:r>
+        <w:rPr>
+          <w:color w:val="030303"/>
+          <w:sz w:val="26"/>
+          <w:szCs w:val="26"/>
+        </w:rPr>
+        <w:fldChar w:fldCharType="separate"/>
+      </w:r>
+      <w:r>
+        <w:rPr>
+          <w:rStyle w:val="a4"/>
+          <w:sz w:val="26"/>
+          <w:szCs w:val="26"/>
+        </w:rPr>
+        <w:t>В Microsoft аргументируют</w:t>
+      </w:r>
+      <w:r>
+        <w:rPr>
+          <w:color w:val="030303"/>
+          <w:sz w:val="26"/>
+          <w:szCs w:val="26"/>
+        </w:rPr>
+        <w:fldChar w:fldCharType="end"/>
+      </w:r>
+      <w:r>
+        <w:rPr>
+          <w:color w:val="030303"/>
+          <w:sz w:val="26"/>
+          <w:szCs w:val="26"/>
+        </w:rPr>
+        <w:t>, что такой процесс более эффективен, чем компиляция всего приложения при запуске, поскольку высока вероятность того, что крупные фрагменты кода приложения на самом деле не будут выполняться при каждом запуске.</w:t>
+      </w:r>
+    </w:p>
+    <w:p>
+      <w:pPr>
+        <w:spacing w:line="360" w:lineRule="atLeast"/>
+        <w:rPr>
+          <w:color w:val="030303"/>
+          <w:sz w:val="26"/>
+          <w:szCs w:val="26"/>
+        </w:rPr>
+      </w:pPr>
+      <w:r>
+        <w:rPr>
+          <w:b/>
+          <w:bCs/>
+          <w:color w:val="404040"/>
+          <w:sz w:val="26"/>
+          <w:szCs w:val="26"/>
+        </w:rPr>
+        <w:t>Шаг 2</w:t>
+      </w:r>
+    </w:p>
+    <w:p>
+      <w:pPr>
+        <w:spacing w:line="360" w:lineRule="atLeast"/>
+        <w:rPr>
+          <w:color w:val="030303"/>
+          <w:sz w:val="26"/>
+          <w:szCs w:val="26"/>
+        </w:rPr>
+      </w:pPr>
+      <w:r>
+        <w:rPr>
+          <w:bCs/>
+          <w:color w:val="404040"/>
+          <w:sz w:val="26"/>
+          <w:szCs w:val="26"/>
+        </w:rPr>
+        <w:t>Выполняются комманды процессора.</w:t>
+      </w:r>
+    </w:p>
+    <w:p>
+      <w:pPr>
+        <w:spacing w:before="100" w:beforeAutospacing="1" w:after="100" w:afterAutospacing="1"/>
+        <w:ind w:firstLine="709"/>
+        <w:jc w:val="both"/>
+        <w:rPr>
+          <w:rFonts w:ascii="Times New Roman" w:hAnsi="Times New Roman" w:cs="Times New Roman"/>
+          <w:b/>
+          <w:sz w:val="28"/>
+          <w:szCs w:val="28"/>
+          <w:lang w:val="ru-RU"/>
+        </w:rPr>
+      </w:pPr>
+    </w:p>
+    <w:p>
+      <w:pPr>
+        <w:spacing w:before="100" w:beforeAutospacing="1" w:after="100" w:afterAutospacing="1"/>
+        <w:ind w:firstLine="709"/>
+        <w:jc w:val="both"/>
+        <w:rPr>
+          <w:rFonts w:ascii="Times New Roman" w:hAnsi="Times New Roman" w:cs="Times New Roman"/>
+          <w:b/>
+          <w:sz w:val="28"/>
+          <w:szCs w:val="28"/>
+          <w:lang w:val="en-US"/>
+        </w:rPr>
+      </w:pPr>
+      <w:r>
+        <w:rPr>
+          <w:rFonts w:ascii="Times New Roman" w:hAnsi="Times New Roman" w:cs="Times New Roman"/>
+          <w:b/>
+          <w:sz w:val="28"/>
+          <w:szCs w:val="28"/>
+          <w:lang w:val="en-US"/>
+        </w:rPr>
+        <w:t xml:space="preserve">7. </w:t>
+      </w:r>
+      <w:r>
+        <w:rPr>
+          <w:rFonts w:ascii="Times New Roman" w:hAnsi="Times New Roman" w:cs="Times New Roman"/>
+          <w:b/>
+          <w:sz w:val="28"/>
+          <w:szCs w:val="28"/>
+          <w:lang w:val="ru-RU"/>
+        </w:rPr>
+        <w:t>Что</w:t>
+      </w:r>
+      <w:r>
+        <w:rPr>
+          <w:rFonts w:ascii="Times New Roman" w:hAnsi="Times New Roman" w:cs="Times New Roman"/>
+          <w:b/>
+          <w:sz w:val="28"/>
+          <w:szCs w:val="28"/>
+          <w:lang w:val="en-US"/>
         </w:rPr>
         <w:t xml:space="preserve"> </w:t>
       </w:r>
-      <w:proofErr w:type="spellStart"/>
-      <w:r>
-        <w:rPr>
-          <w:rFonts w:ascii="Times New Roman" w:hAnsi="Times New Roman" w:cs="Times New Roman"/>
-          <w:b/>
-          <w:sz w:val="28"/>
-          <w:szCs w:val="28"/>
-          <w:lang w:val="ru-RU"/>
-        </w:rPr>
-        <w:t>Type</w:t>
-      </w:r>
-      <w:proofErr w:type="spellEnd"/>
-      <w:r>
-        <w:rPr>
-          <w:rFonts w:ascii="Times New Roman" w:hAnsi="Times New Roman" w:cs="Times New Roman"/>
-          <w:b/>
+      <w:r>
+        <w:rPr>
+          <w:rFonts w:ascii="Times New Roman" w:hAnsi="Times New Roman" w:cs="Times New Roman"/>
+          <w:b/>
+          <w:sz w:val="28"/>
+          <w:szCs w:val="28"/>
+          <w:lang w:val="ru-RU"/>
+        </w:rPr>
+        <w:t>такое</w:t>
+      </w:r>
+      <w:r>
+        <w:rPr>
+          <w:rFonts w:ascii="Times New Roman" w:hAnsi="Times New Roman" w:cs="Times New Roman"/>
+          <w:b/>
+          <w:sz w:val="28"/>
+          <w:szCs w:val="28"/>
+          <w:lang w:val="en-US"/>
+        </w:rPr>
+        <w:t xml:space="preserve"> CTS (Common Type System)?</w:t>
+      </w:r>
+    </w:p>
+    <w:p>
+      <w:pPr>
+        <w:spacing w:before="100" w:beforeAutospacing="1" w:after="100" w:afterAutospacing="1"/>
+        <w:ind w:firstLine="709"/>
+        <w:jc w:val="both"/>
+        <w:rPr>
+          <w:rFonts w:ascii="Times New Roman" w:hAnsi="Times New Roman" w:cs="Times New Roman"/>
+          <w:sz w:val="28"/>
+          <w:szCs w:val="28"/>
+        </w:rPr>
+      </w:pPr>
+      <w:r>
+        <w:rPr>
+          <w:rFonts w:ascii="Times New Roman" w:hAnsi="Times New Roman" w:cs="Times New Roman"/>
+          <w:sz w:val="28"/>
+          <w:szCs w:val="28"/>
+        </w:rPr>
+        <w:t>Поскольку типы занимают центральное место в CLR, компания Microsoft разработала формальную спецификацию CTS (Common Type System), которая описывает способ определения и поведение типов.</w:t>
+      </w:r>
+    </w:p>
+    <w:p>
+      <w:pPr>
+        <w:spacing w:before="100" w:beforeAutospacing="1" w:after="100" w:afterAutospacing="1"/>
+        <w:ind w:firstLine="709"/>
+        <w:jc w:val="both"/>
+        <w:rPr>
+          <w:rFonts w:ascii="Times New Roman" w:hAnsi="Times New Roman" w:cs="Times New Roman"/>
+          <w:sz w:val="28"/>
+          <w:szCs w:val="28"/>
+        </w:rPr>
+      </w:pPr>
+      <w:r>
+        <w:rPr>
+          <w:rFonts w:ascii="Times New Roman" w:hAnsi="Times New Roman" w:cs="Times New Roman"/>
+          <w:sz w:val="28"/>
+          <w:szCs w:val="28"/>
+        </w:rPr>
+        <w:t>CTS также задает правила видимости типов и доступа к членам типа. Например, помечая тип как открытый (ключевое слово public), вы тем самым экспортируете этот тип, делая его видимым и доступным для любой сборки. С другой стороны, пометка типа на уровне сборки (ключевое слово internal в C#) делает его видимым и доступным для кода той же сборки. Таким образом, CTS устанавливает правила, по которым сборки формируют границу видимости типа, а CLR обеспечивает выполнение правил видимости.</w:t>
+      </w:r>
+    </w:p>
+    <w:p>
+      <w:pPr>
+        <w:spacing w:before="100" w:beforeAutospacing="1" w:after="100" w:afterAutospacing="1"/>
+        <w:ind w:firstLine="709"/>
+        <w:jc w:val="both"/>
+        <w:rPr>
+          <w:rFonts w:ascii="Times New Roman" w:hAnsi="Times New Roman" w:cs="Times New Roman"/>
+          <w:sz w:val="28"/>
+          <w:szCs w:val="28"/>
+        </w:rPr>
+      </w:pPr>
+      <w:r>
+        <w:rPr>
+          <w:rFonts w:ascii="Times New Roman" w:hAnsi="Times New Roman" w:cs="Times New Roman"/>
+          <w:sz w:val="28"/>
+          <w:szCs w:val="28"/>
+        </w:rPr>
+        <w:t>Кроме того, CTS определяет правила, управляющие наследованием, работой виртуальных методов, сроком жизни объектов и т. д. Эти правила разрабатывались для выражения семантики, выражаемой средствами современных языков программирования. Собственно, вам вообще не придется изучать правила CTS как таковые, потому что выбранный вами язык предоставляет собственный синтаксис и правила работы с типами. Синтаксис конкретного языка преобразуется в IL, «язык» CLR, в процессе генерирования сборки на стадии компиляции.</w:t>
+      </w:r>
+    </w:p>
+    <w:p>
+      <w:pPr>
+        <w:spacing w:before="100" w:beforeAutospacing="1" w:after="100" w:afterAutospacing="1"/>
+        <w:ind w:firstLine="709"/>
+        <w:jc w:val="both"/>
+        <w:rPr>
+          <w:rFonts w:ascii="Times New Roman" w:hAnsi="Times New Roman" w:cs="Times New Roman"/>
+          <w:b/>
+          <w:sz w:val="28"/>
+          <w:szCs w:val="28"/>
+          <w:lang w:val="ru-RU"/>
+        </w:rPr>
+      </w:pPr>
+      <w:r>
+        <w:rPr>
+          <w:rFonts w:ascii="Times New Roman" w:hAnsi="Times New Roman" w:cs="Times New Roman"/>
+          <w:b/>
+          <w:sz w:val="28"/>
+          <w:szCs w:val="28"/>
+          <w:lang w:val="ru-RU"/>
+        </w:rPr>
+        <w:t xml:space="preserve">8. Какие аспекты поведения определяет тип </w:t>
+      </w:r>
+      <w:proofErr w:type="spellStart"/>
+      <w:r>
+        <w:rPr>
+          <w:rFonts w:ascii="Times New Roman" w:hAnsi="Times New Roman" w:cs="Times New Roman"/>
+          <w:b/>
+          <w:sz w:val="28"/>
+          <w:szCs w:val="28"/>
+          <w:lang w:val="ru-RU"/>
+        </w:rPr>
+        <w:t>System.Object</w:t>
+      </w:r>
+      <w:proofErr w:type="spellEnd"/>
+      <w:r>
+        <w:rPr>
+          <w:rFonts w:ascii="Times New Roman" w:hAnsi="Times New Roman" w:cs="Times New Roman"/>
+          <w:b/>
+          <w:sz w:val="28"/>
+          <w:szCs w:val="28"/>
+          <w:lang w:val="ru-RU"/>
+        </w:rPr>
+        <w:t>?</w:t>
+      </w:r>
+    </w:p>
+    <w:p>
+      <w:pPr>
+        <w:spacing w:before="100" w:beforeAutospacing="1" w:after="100" w:afterAutospacing="1"/>
+        <w:ind w:firstLine="709"/>
+        <w:jc w:val="both"/>
+        <w:rPr>
+          <w:rFonts w:ascii="Times New Roman" w:hAnsi="Times New Roman" w:cs="Times New Roman"/>
+          <w:b/>
+          <w:sz w:val="28"/>
+          <w:szCs w:val="28"/>
+          <w:lang w:val="ru-RU"/>
+        </w:rPr>
+      </w:pPr>
+      <w:proofErr w:type="spellStart"/>
+      <w:r>
+        <w:rPr>
+          <w:rFonts w:ascii="Times New Roman" w:hAnsi="Times New Roman" w:cs="Times New Roman"/>
+          <w:b/>
+          <w:sz w:val="28"/>
+          <w:szCs w:val="28"/>
+          <w:lang w:val="ru-RU"/>
+        </w:rPr>
+        <w:lastRenderedPageBreak/>
+        <w:t>System.Object</w:t>
+      </w:r>
+      <w:proofErr w:type="spellEnd"/>
+      <w:r>
+        <w:rPr>
+          <w:rFonts w:ascii="Times New Roman" w:hAnsi="Times New Roman" w:cs="Times New Roman"/>
+          <w:b/>
+          <w:sz w:val="28"/>
+          <w:szCs w:val="28"/>
+          <w:lang w:val="ru-RU"/>
+        </w:rPr>
+        <w:t xml:space="preserve"> позволяет сделать следующее:</w:t>
+      </w:r>
+    </w:p>
+    <w:p>
+      <w:pPr>
+        <w:spacing w:before="100" w:beforeAutospacing="1" w:after="100" w:afterAutospacing="1"/>
+        <w:ind w:firstLine="709"/>
+        <w:jc w:val="both"/>
+        <w:rPr>
+          <w:rFonts w:ascii="Times New Roman" w:hAnsi="Times New Roman" w:cs="Times New Roman"/>
+          <w:sz w:val="28"/>
+          <w:szCs w:val="28"/>
+          <w:lang w:val="ru-RU"/>
+        </w:rPr>
+      </w:pPr>
+      <w:r>
+        <w:rPr>
+          <w:rFonts w:ascii="Times New Roman" w:hAnsi="Times New Roman" w:cs="Times New Roman"/>
+          <w:sz w:val="28"/>
+          <w:szCs w:val="28"/>
+          <w:lang w:val="ru-RU"/>
+        </w:rPr>
+        <w:t> -сравнить два экземпляра на равенство;</w:t>
+      </w:r>
+    </w:p>
+    <w:p>
+      <w:pPr>
+        <w:spacing w:before="100" w:beforeAutospacing="1" w:after="100" w:afterAutospacing="1"/>
+        <w:ind w:firstLine="709"/>
+        <w:jc w:val="both"/>
+        <w:rPr>
+          <w:rFonts w:ascii="Times New Roman" w:hAnsi="Times New Roman" w:cs="Times New Roman"/>
+          <w:sz w:val="28"/>
+          <w:szCs w:val="28"/>
+          <w:lang w:val="ru-RU"/>
+        </w:rPr>
+      </w:pPr>
+      <w:r>
+        <w:rPr>
+          <w:rFonts w:ascii="Times New Roman" w:hAnsi="Times New Roman" w:cs="Times New Roman"/>
+          <w:sz w:val="28"/>
+          <w:szCs w:val="28"/>
+          <w:lang w:val="ru-RU"/>
+        </w:rPr>
+        <w:t xml:space="preserve"> -получить </w:t>
+      </w:r>
+      <w:proofErr w:type="spellStart"/>
+      <w:r>
+        <w:rPr>
+          <w:rFonts w:ascii="Times New Roman" w:hAnsi="Times New Roman" w:cs="Times New Roman"/>
+          <w:sz w:val="28"/>
+          <w:szCs w:val="28"/>
+          <w:lang w:val="ru-RU"/>
+        </w:rPr>
+        <w:t>хеш</w:t>
+      </w:r>
+      <w:proofErr w:type="spellEnd"/>
+      <w:r>
+        <w:rPr>
+          <w:rFonts w:ascii="Times New Roman" w:hAnsi="Times New Roman" w:cs="Times New Roman"/>
+          <w:sz w:val="28"/>
+          <w:szCs w:val="28"/>
+          <w:lang w:val="ru-RU"/>
+        </w:rPr>
+        <w:t>-код экземпляра;</w:t>
+      </w:r>
+    </w:p>
+    <w:p>
+      <w:pPr>
+        <w:spacing w:before="100" w:beforeAutospacing="1" w:after="100" w:afterAutospacing="1"/>
+        <w:ind w:firstLine="709"/>
+        <w:jc w:val="both"/>
+        <w:rPr>
+          <w:rFonts w:ascii="Times New Roman" w:hAnsi="Times New Roman" w:cs="Times New Roman"/>
+          <w:sz w:val="28"/>
+          <w:szCs w:val="28"/>
+          <w:lang w:val="ru-RU"/>
+        </w:rPr>
+      </w:pPr>
+      <w:r>
+        <w:rPr>
+          <w:rFonts w:ascii="Times New Roman" w:hAnsi="Times New Roman" w:cs="Times New Roman"/>
+          <w:sz w:val="28"/>
+          <w:szCs w:val="28"/>
+          <w:lang w:val="ru-RU"/>
+        </w:rPr>
+        <w:t> -запросить фактический тип экземпляра;</w:t>
+      </w:r>
+    </w:p>
+    <w:p>
+      <w:pPr>
+        <w:spacing w:before="100" w:beforeAutospacing="1" w:after="100" w:afterAutospacing="1"/>
+        <w:ind w:firstLine="709"/>
+        <w:jc w:val="both"/>
+        <w:rPr>
+          <w:rFonts w:ascii="Times New Roman" w:hAnsi="Times New Roman" w:cs="Times New Roman"/>
+          <w:sz w:val="28"/>
+          <w:szCs w:val="28"/>
+          <w:lang w:val="ru-RU"/>
+        </w:rPr>
+      </w:pPr>
+      <w:r>
+        <w:rPr>
+          <w:rFonts w:ascii="Times New Roman" w:hAnsi="Times New Roman" w:cs="Times New Roman"/>
+          <w:sz w:val="28"/>
+          <w:szCs w:val="28"/>
+          <w:lang w:val="ru-RU"/>
+        </w:rPr>
+        <w:t> -выполнить поверхностное (поразрядное) копирование экземпляра;</w:t>
+      </w:r>
+    </w:p>
+    <w:p>
+      <w:pPr>
+        <w:spacing w:before="100" w:beforeAutospacing="1" w:after="100" w:afterAutospacing="1"/>
+        <w:ind w:firstLine="709"/>
+        <w:jc w:val="both"/>
+        <w:rPr>
+          <w:rFonts w:ascii="Times New Roman" w:hAnsi="Times New Roman" w:cs="Times New Roman"/>
+          <w:sz w:val="28"/>
+          <w:szCs w:val="28"/>
+          <w:lang w:val="ru-RU"/>
+        </w:rPr>
+      </w:pPr>
+      <w:r>
+        <w:rPr>
+          <w:rFonts w:ascii="Times New Roman" w:hAnsi="Times New Roman" w:cs="Times New Roman"/>
+          <w:sz w:val="28"/>
+          <w:szCs w:val="28"/>
+          <w:lang w:val="ru-RU"/>
+        </w:rPr>
+        <w:t> -получить строковое представление текущего состояния экземпляра</w:t>
+      </w:r>
+    </w:p>
+    <w:p>
+      <w:pPr>
+        <w:spacing w:before="100" w:beforeAutospacing="1" w:after="100" w:afterAutospacing="1"/>
+        <w:ind w:firstLine="709"/>
+        <w:jc w:val="both"/>
+        <w:rPr>
+          <w:rFonts w:ascii="Times New Roman" w:hAnsi="Times New Roman" w:cs="Times New Roman"/>
+          <w:b/>
+          <w:sz w:val="28"/>
+          <w:szCs w:val="28"/>
+          <w:lang w:val="ru-RU"/>
+        </w:rPr>
+      </w:pPr>
+      <w:r>
+        <w:rPr>
+          <w:rFonts w:ascii="Times New Roman" w:hAnsi="Times New Roman" w:cs="Times New Roman"/>
+          <w:b/>
+          <w:sz w:val="28"/>
+          <w:szCs w:val="28"/>
+          <w:lang w:val="ru-RU"/>
+        </w:rPr>
+        <w:t>9. Что находится в MSCorLib</w:t>
+      </w:r>
+      <w:r>
+        <w:rPr>
+          <w:rFonts w:ascii="Times New Roman" w:hAnsi="Times New Roman" w:cs="Times New Roman"/>
+          <w:b/>
+          <w:sz w:val="28"/>
+          <w:szCs w:val="28"/>
+          <w:lang w:val="ru-RU"/>
+        </w:rPr>
+        <w:t>.</w:t>
+      </w:r>
+      <w:r>
+        <w:rPr>
+          <w:rFonts w:ascii="Times New Roman" w:hAnsi="Times New Roman" w:cs="Times New Roman"/>
+          <w:b/>
+          <w:sz w:val="28"/>
+          <w:szCs w:val="28"/>
+          <w:lang w:val="ru-RU"/>
+        </w:rPr>
+        <w:t>dll?</w:t>
+      </w:r>
+    </w:p>
+    <w:p>
+      <w:pPr>
+        <w:spacing w:before="100" w:beforeAutospacing="1" w:after="100" w:afterAutospacing="1"/>
+        <w:ind w:firstLine="709"/>
+        <w:jc w:val="both"/>
+        <w:rPr>
+          <w:rFonts w:ascii="Times New Roman" w:hAnsi="Times New Roman" w:cs="Times New Roman"/>
+          <w:sz w:val="28"/>
+          <w:szCs w:val="28"/>
+          <w:lang w:val="ru-RU"/>
+        </w:rPr>
+      </w:pPr>
+      <w:r>
+        <w:rPr>
+          <w:rFonts w:ascii="Times New Roman" w:hAnsi="Times New Roman" w:cs="Times New Roman"/>
+          <w:sz w:val="28"/>
+          <w:szCs w:val="28"/>
+          <w:lang w:val="ru-RU"/>
+        </w:rPr>
+        <w:t>MSCorLib.dll — специальный файл, в котором находятся все основные типы:</w:t>
+      </w:r>
+    </w:p>
+    <w:p>
+      <w:pPr>
+        <w:spacing w:before="100" w:beforeAutospacing="1" w:after="100" w:afterAutospacing="1"/>
+        <w:ind w:firstLine="709"/>
+        <w:jc w:val="both"/>
+        <w:rPr>
+          <w:rFonts w:ascii="Times New Roman" w:hAnsi="Times New Roman" w:cs="Times New Roman"/>
+          <w:sz w:val="28"/>
+          <w:szCs w:val="28"/>
+          <w:lang w:val="ru-RU"/>
+        </w:rPr>
+      </w:pPr>
+      <w:proofErr w:type="spellStart"/>
+      <w:r>
+        <w:rPr>
+          <w:rFonts w:ascii="Times New Roman" w:hAnsi="Times New Roman" w:cs="Times New Roman"/>
+          <w:sz w:val="28"/>
+          <w:szCs w:val="28"/>
+          <w:lang w:val="ru-RU"/>
+        </w:rPr>
+        <w:t>Byte</w:t>
+      </w:r>
+      <w:proofErr w:type="spellEnd"/>
+      <w:r>
+        <w:rPr>
+          <w:rFonts w:ascii="Times New Roman" w:hAnsi="Times New Roman" w:cs="Times New Roman"/>
+          <w:sz w:val="28"/>
+          <w:szCs w:val="28"/>
+          <w:lang w:val="ru-RU"/>
+        </w:rPr>
+        <w:t xml:space="preserve">, </w:t>
+      </w:r>
+      <w:proofErr w:type="spellStart"/>
+      <w:r>
+        <w:rPr>
+          <w:rFonts w:ascii="Times New Roman" w:hAnsi="Times New Roman" w:cs="Times New Roman"/>
+          <w:sz w:val="28"/>
+          <w:szCs w:val="28"/>
+          <w:lang w:val="ru-RU"/>
+        </w:rPr>
+        <w:t>Char</w:t>
+      </w:r>
+      <w:proofErr w:type="spellEnd"/>
+      <w:r>
+        <w:rPr>
+          <w:rFonts w:ascii="Times New Roman" w:hAnsi="Times New Roman" w:cs="Times New Roman"/>
+          <w:sz w:val="28"/>
+          <w:szCs w:val="28"/>
+          <w:lang w:val="ru-RU"/>
+        </w:rPr>
+        <w:t xml:space="preserve">, </w:t>
+      </w:r>
+      <w:proofErr w:type="spellStart"/>
+      <w:r>
+        <w:rPr>
+          <w:rFonts w:ascii="Times New Roman" w:hAnsi="Times New Roman" w:cs="Times New Roman"/>
+          <w:sz w:val="28"/>
+          <w:szCs w:val="28"/>
+          <w:lang w:val="ru-RU"/>
+        </w:rPr>
+        <w:t>String</w:t>
+      </w:r>
+      <w:proofErr w:type="spellEnd"/>
+      <w:r>
+        <w:rPr>
+          <w:rFonts w:ascii="Times New Roman" w:hAnsi="Times New Roman" w:cs="Times New Roman"/>
+          <w:sz w:val="28"/>
+          <w:szCs w:val="28"/>
+          <w:lang w:val="ru-RU"/>
+        </w:rPr>
+        <w:t xml:space="preserve">, Int32 и т. д. В действительности, эти типы используются так часто, что компилятор C# обращается к этой сборке (MSCorLib.dll) автоматически. </w:t>
+      </w:r>
+    </w:p>
+    <w:p>
+      <w:pPr>
+        <w:spacing w:before="100" w:beforeAutospacing="1" w:after="100" w:afterAutospacing="1"/>
+        <w:ind w:firstLine="709"/>
+        <w:jc w:val="both"/>
+        <w:rPr>
+          <w:rFonts w:ascii="Times New Roman" w:hAnsi="Times New Roman" w:cs="Times New Roman"/>
+          <w:b/>
+          <w:sz w:val="28"/>
+          <w:szCs w:val="28"/>
+          <w:lang w:val="ru-RU"/>
+        </w:rPr>
+      </w:pPr>
+      <w:r>
+        <w:rPr>
+          <w:rFonts w:ascii="Times New Roman" w:hAnsi="Times New Roman" w:cs="Times New Roman"/>
+          <w:b/>
+          <w:sz w:val="28"/>
+          <w:szCs w:val="28"/>
+          <w:lang w:val="ru-RU"/>
+        </w:rPr>
+        <w:t>10.Что такое частные и общие сборки?</w:t>
+      </w:r>
+    </w:p>
+    <w:p>
+      <w:pPr>
+        <w:spacing w:before="100" w:beforeAutospacing="1" w:after="100" w:afterAutospacing="1"/>
+        <w:ind w:firstLine="709"/>
+        <w:jc w:val="both"/>
+        <w:rPr>
+          <w:rFonts w:ascii="Times New Roman" w:hAnsi="Times New Roman" w:cs="Times New Roman"/>
+          <w:sz w:val="28"/>
+          <w:szCs w:val="28"/>
+          <w:lang w:val="ru-RU"/>
+        </w:rPr>
+      </w:pPr>
+      <w:r>
+        <w:rPr>
+          <w:rFonts w:ascii="Times New Roman" w:hAnsi="Times New Roman" w:cs="Times New Roman"/>
+          <w:sz w:val="28"/>
+          <w:szCs w:val="28"/>
+          <w:lang w:val="ru-RU"/>
+        </w:rPr>
+        <w:t>Частные находятся в каталоге программы, а общие в GAC</w:t>
+      </w:r>
+    </w:p>
+    <w:p>
+      <w:pPr>
+        <w:spacing w:before="100" w:beforeAutospacing="1" w:after="100" w:afterAutospacing="1"/>
+        <w:ind w:firstLine="709"/>
+        <w:jc w:val="both"/>
+        <w:rPr>
+          <w:rFonts w:ascii="Times New Roman" w:hAnsi="Times New Roman" w:cs="Times New Roman"/>
+          <w:sz w:val="28"/>
+          <w:szCs w:val="28"/>
+          <w:lang w:val="ru-RU"/>
+        </w:rPr>
+      </w:pPr>
+      <w:r>
+        <w:rPr>
+          <w:rFonts w:ascii="Times New Roman" w:hAnsi="Times New Roman" w:cs="Times New Roman"/>
+          <w:sz w:val="28"/>
+          <w:szCs w:val="28"/>
+          <w:lang w:val="ru-RU"/>
+        </w:rPr>
+        <w:t xml:space="preserve">Частные доступны только </w:t>
+      </w:r>
+      <w:r>
+        <w:rPr>
+          <w:rFonts w:ascii="Times New Roman" w:hAnsi="Times New Roman" w:cs="Times New Roman"/>
+          <w:sz w:val="28"/>
+          <w:szCs w:val="28"/>
+          <w:lang w:val="ru-RU"/>
+        </w:rPr>
+        <w:t xml:space="preserve">одному </w:t>
+      </w:r>
+      <w:r>
+        <w:rPr>
+          <w:rFonts w:ascii="Times New Roman" w:hAnsi="Times New Roman" w:cs="Times New Roman"/>
+          <w:sz w:val="28"/>
+          <w:szCs w:val="28"/>
+          <w:lang w:val="ru-RU"/>
+        </w:rPr>
+        <w:t>приложению</w:t>
+      </w:r>
+      <w:r>
+        <w:rPr>
+          <w:rFonts w:ascii="Times New Roman" w:hAnsi="Times New Roman" w:cs="Times New Roman"/>
+          <w:sz w:val="28"/>
+          <w:szCs w:val="28"/>
+          <w:lang w:val="ru-RU"/>
+        </w:rPr>
+        <w:t>, общие доступны всем приложениям?</w:t>
+      </w:r>
+      <w:bookmarkStart w:id="0" w:name="_GoBack"/>
+      <w:bookmarkEnd w:id="0"/>
+      <w:r>
+        <w:rPr>
+          <w:rFonts w:ascii="Times New Roman" w:hAnsi="Times New Roman" w:cs="Times New Roman"/>
           <w:sz w:val="28"/>
           <w:szCs w:val="28"/>
           <w:lang w:val="ru-RU"/>
         </w:rPr>
         <w:t xml:space="preserve"> </w:t>
       </w:r>
-      <w:proofErr w:type="spellStart"/>
-      <w:r>
-        <w:rPr>
-          <w:rFonts w:ascii="Times New Roman" w:hAnsi="Times New Roman" w:cs="Times New Roman"/>
-          <w:b/>
-          <w:sz w:val="28"/>
-          <w:szCs w:val="28"/>
-          <w:lang w:val="ru-RU"/>
-        </w:rPr>
-        <w:t>System</w:t>
-      </w:r>
-      <w:proofErr w:type="spellEnd"/>
-      <w:r>
-        <w:rPr>
-          <w:rFonts w:ascii="Times New Roman" w:hAnsi="Times New Roman" w:cs="Times New Roman"/>
-          <w:b/>
-          <w:sz w:val="28"/>
-          <w:szCs w:val="28"/>
-          <w:lang w:val="ru-RU"/>
-        </w:rPr>
-        <w:t>)?</w:t>
-      </w:r>
-    </w:p>
-    <w:p>
-      <w:pPr>
-        <w:spacing w:before="100" w:beforeAutospacing="1" w:after="100" w:afterAutospacing="1"/>
-        <w:ind w:firstLine="709"/>
-        <w:jc w:val="both"/>
-        <w:rPr>
-          <w:rFonts w:ascii="Times New Roman" w:hAnsi="Times New Roman" w:cs="Times New Roman"/>
-          <w:b/>
-          <w:sz w:val="28"/>
-          <w:szCs w:val="28"/>
-          <w:lang w:val="ru-RU"/>
-        </w:rPr>
-      </w:pPr>
-      <w:r>
-        <w:rPr>
-          <w:rFonts w:ascii="Times New Roman" w:hAnsi="Times New Roman" w:cs="Times New Roman"/>
-          <w:b/>
-          <w:sz w:val="28"/>
-          <w:szCs w:val="28"/>
-          <w:lang w:val="ru-RU"/>
-        </w:rPr>
-        <w:t>Рихтер с. 50</w:t>
-      </w:r>
-    </w:p>
-    <w:p>
-      <w:pPr>
-        <w:spacing w:before="100" w:beforeAutospacing="1" w:after="100" w:afterAutospacing="1"/>
-        <w:ind w:firstLine="709"/>
-        <w:jc w:val="both"/>
-        <w:rPr>
-          <w:rFonts w:ascii="Times New Roman" w:hAnsi="Times New Roman" w:cs="Times New Roman"/>
-          <w:b/>
-          <w:sz w:val="28"/>
-          <w:szCs w:val="28"/>
-          <w:lang w:val="ru-RU"/>
-        </w:rPr>
-      </w:pPr>
-      <w:r>
-        <w:rPr>
-          <w:rFonts w:ascii="Times New Roman" w:hAnsi="Times New Roman" w:cs="Times New Roman"/>
-          <w:b/>
+    </w:p>
+    <w:p>
+      <w:pPr>
+        <w:spacing w:before="100" w:beforeAutospacing="1" w:after="100" w:afterAutospacing="1"/>
+        <w:ind w:firstLine="709"/>
+        <w:jc w:val="both"/>
+        <w:rPr>
+          <w:rFonts w:ascii="Times New Roman" w:hAnsi="Times New Roman" w:cs="Times New Roman"/>
+          <w:b/>
+          <w:sz w:val="28"/>
+          <w:szCs w:val="28"/>
+          <w:lang w:val="ru-RU"/>
+        </w:rPr>
+      </w:pPr>
+      <w:r>
+        <w:rPr>
+          <w:rFonts w:ascii="Times New Roman" w:hAnsi="Times New Roman" w:cs="Times New Roman"/>
+          <w:b/>
+          <w:sz w:val="28"/>
+          <w:szCs w:val="28"/>
+          <w:lang w:val="ru-RU"/>
+        </w:rPr>
+        <w:t xml:space="preserve">11.Что такое </w:t>
+      </w:r>
+      <w:proofErr w:type="spellStart"/>
+      <w:r>
+        <w:rPr>
+          <w:rFonts w:ascii="Times New Roman" w:hAnsi="Times New Roman" w:cs="Times New Roman"/>
+          <w:b/>
+          <w:sz w:val="28"/>
+          <w:szCs w:val="28"/>
+          <w:lang w:val="ru-RU"/>
+        </w:rPr>
+        <w:t>assembly</w:t>
+      </w:r>
+      <w:proofErr w:type="spellEnd"/>
+      <w:r>
+        <w:rPr>
+          <w:rFonts w:ascii="Times New Roman" w:hAnsi="Times New Roman" w:cs="Times New Roman"/>
+          <w:b/>
+          <w:sz w:val="28"/>
+          <w:szCs w:val="28"/>
+          <w:lang w:val="ru-RU"/>
+        </w:rPr>
+        <w:t xml:space="preserve"> </w:t>
+      </w:r>
+      <w:proofErr w:type="spellStart"/>
+      <w:r>
+        <w:rPr>
+          <w:rFonts w:ascii="Times New Roman" w:hAnsi="Times New Roman" w:cs="Times New Roman"/>
+          <w:b/>
+          <w:sz w:val="28"/>
+          <w:szCs w:val="28"/>
+          <w:lang w:val="ru-RU"/>
+        </w:rPr>
+        <w:t>manifest</w:t>
+      </w:r>
+      <w:proofErr w:type="spellEnd"/>
+      <w:r>
+        <w:rPr>
+          <w:rFonts w:ascii="Times New Roman" w:hAnsi="Times New Roman" w:cs="Times New Roman"/>
+          <w:b/>
+          <w:sz w:val="28"/>
+          <w:szCs w:val="28"/>
+          <w:lang w:val="ru-RU"/>
+        </w:rPr>
+        <w:t>?</w:t>
+      </w:r>
+    </w:p>
+    <w:p>
+      <w:pPr>
+        <w:spacing w:before="100" w:beforeAutospacing="1" w:after="100" w:afterAutospacing="1"/>
+        <w:ind w:firstLine="709"/>
+        <w:jc w:val="both"/>
+        <w:rPr>
+          <w:rFonts w:ascii="Times New Roman" w:hAnsi="Times New Roman" w:cs="Times New Roman"/>
+          <w:sz w:val="28"/>
+          <w:szCs w:val="28"/>
+          <w:lang w:val="ru-RU"/>
+        </w:rPr>
+      </w:pPr>
+      <w:r>
+        <w:rPr>
+          <w:rFonts w:ascii="Times New Roman" w:hAnsi="Times New Roman" w:cs="Times New Roman"/>
+          <w:sz w:val="28"/>
+          <w:szCs w:val="28"/>
+          <w:lang w:val="ru-RU"/>
+        </w:rPr>
+        <w:t>Манифест сборки (</w:t>
+      </w:r>
+      <w:proofErr w:type="spellStart"/>
+      <w:r>
+        <w:rPr>
+          <w:rFonts w:ascii="Times New Roman" w:hAnsi="Times New Roman" w:cs="Times New Roman"/>
+          <w:sz w:val="28"/>
+          <w:szCs w:val="28"/>
+          <w:lang w:val="ru-RU"/>
+        </w:rPr>
+        <w:t>assembly</w:t>
+      </w:r>
+      <w:proofErr w:type="spellEnd"/>
+      <w:r>
+        <w:rPr>
+          <w:rFonts w:ascii="Times New Roman" w:hAnsi="Times New Roman" w:cs="Times New Roman"/>
+          <w:sz w:val="28"/>
+          <w:szCs w:val="28"/>
+          <w:lang w:val="ru-RU"/>
+        </w:rPr>
+        <w:t xml:space="preserve"> </w:t>
+      </w:r>
+      <w:proofErr w:type="spellStart"/>
+      <w:r>
+        <w:rPr>
+          <w:rFonts w:ascii="Times New Roman" w:hAnsi="Times New Roman" w:cs="Times New Roman"/>
+          <w:sz w:val="28"/>
+          <w:szCs w:val="28"/>
+          <w:lang w:val="ru-RU"/>
+        </w:rPr>
+        <w:t>manifest</w:t>
+      </w:r>
+      <w:proofErr w:type="spellEnd"/>
+      <w:r>
+        <w:rPr>
+          <w:rFonts w:ascii="Times New Roman" w:hAnsi="Times New Roman" w:cs="Times New Roman"/>
+          <w:sz w:val="28"/>
+          <w:szCs w:val="28"/>
+          <w:lang w:val="ru-RU"/>
+        </w:rPr>
+        <w:t>) - это внутренняя часть сборки,</w:t>
+      </w:r>
+    </w:p>
+    <w:p>
+      <w:pPr>
+        <w:spacing w:before="100" w:beforeAutospacing="1" w:after="100" w:afterAutospacing="1"/>
+        <w:ind w:firstLine="709"/>
+        <w:jc w:val="both"/>
+        <w:rPr>
+          <w:rFonts w:ascii="Times New Roman" w:hAnsi="Times New Roman" w:cs="Times New Roman"/>
+          <w:sz w:val="28"/>
+          <w:szCs w:val="28"/>
+          <w:lang w:val="ru-RU"/>
+        </w:rPr>
+      </w:pPr>
+      <w:r>
+        <w:rPr>
+          <w:rFonts w:ascii="Times New Roman" w:hAnsi="Times New Roman" w:cs="Times New Roman"/>
+          <w:sz w:val="28"/>
+          <w:szCs w:val="28"/>
+          <w:lang w:val="ru-RU"/>
+        </w:rPr>
+        <w:t xml:space="preserve">которая позволяет ей быть </w:t>
+      </w:r>
+      <w:proofErr w:type="spellStart"/>
+      <w:r>
+        <w:rPr>
+          <w:rFonts w:ascii="Times New Roman" w:hAnsi="Times New Roman" w:cs="Times New Roman"/>
+          <w:sz w:val="28"/>
+          <w:szCs w:val="28"/>
+          <w:lang w:val="ru-RU"/>
+        </w:rPr>
+        <w:t>самоописанной</w:t>
+      </w:r>
+      <w:proofErr w:type="spellEnd"/>
+      <w:r>
+        <w:rPr>
+          <w:rFonts w:ascii="Times New Roman" w:hAnsi="Times New Roman" w:cs="Times New Roman"/>
+          <w:sz w:val="28"/>
+          <w:szCs w:val="28"/>
+          <w:lang w:val="ru-RU"/>
+        </w:rPr>
+        <w:t xml:space="preserve">. </w:t>
+      </w:r>
+      <w:proofErr w:type="spellStart"/>
+      <w:r>
+        <w:rPr>
+          <w:rFonts w:ascii="Times New Roman" w:hAnsi="Times New Roman" w:cs="Times New Roman"/>
+          <w:sz w:val="28"/>
+          <w:szCs w:val="28"/>
+          <w:lang w:val="ru-RU"/>
+        </w:rPr>
+        <w:t>Assembly</w:t>
+      </w:r>
+      <w:proofErr w:type="spellEnd"/>
+      <w:r>
+        <w:rPr>
+          <w:rFonts w:ascii="Times New Roman" w:hAnsi="Times New Roman" w:cs="Times New Roman"/>
+          <w:sz w:val="28"/>
+          <w:szCs w:val="28"/>
+          <w:lang w:val="ru-RU"/>
+        </w:rPr>
+        <w:t xml:space="preserve"> </w:t>
+      </w:r>
+      <w:proofErr w:type="spellStart"/>
+      <w:r>
+        <w:rPr>
+          <w:rFonts w:ascii="Times New Roman" w:hAnsi="Times New Roman" w:cs="Times New Roman"/>
+          <w:sz w:val="28"/>
+          <w:szCs w:val="28"/>
+          <w:lang w:val="ru-RU"/>
+        </w:rPr>
+        <w:t>manifest</w:t>
+      </w:r>
+      <w:proofErr w:type="spellEnd"/>
+      <w:r>
+        <w:rPr>
+          <w:rFonts w:ascii="Times New Roman" w:hAnsi="Times New Roman" w:cs="Times New Roman"/>
+          <w:sz w:val="28"/>
+          <w:szCs w:val="28"/>
+          <w:lang w:val="ru-RU"/>
+        </w:rPr>
+        <w:t xml:space="preserve"> позволяет идентифицировать сборку, указывает файлы, которые включаются в реализацию сборки, описывает типы и ресурсы, используемые в сборке, указывает зависимости от других сборок, а также набор прав доступа, которые необходимы сборке для корректной работы. </w:t>
+      </w:r>
+    </w:p>
+    <w:p>
+      <w:pPr>
+        <w:spacing w:before="100" w:beforeAutospacing="1" w:after="100" w:afterAutospacing="1"/>
+        <w:ind w:firstLine="709"/>
+        <w:jc w:val="both"/>
+        <w:rPr>
+          <w:rFonts w:ascii="Times New Roman" w:hAnsi="Times New Roman" w:cs="Times New Roman"/>
+          <w:sz w:val="28"/>
+          <w:szCs w:val="28"/>
+          <w:lang w:val="ru-RU"/>
+        </w:rPr>
+      </w:pPr>
+      <w:r>
+        <w:rPr>
+          <w:rFonts w:ascii="Times New Roman" w:hAnsi="Times New Roman" w:cs="Times New Roman"/>
+          <w:sz w:val="28"/>
+          <w:szCs w:val="28"/>
+          <w:lang w:val="ru-RU"/>
+        </w:rPr>
+        <w:t>Эта информация используется во время выполнения для разрешения ссылок, проверку корректности версий, проверку целостности загруженных сборок.</w:t>
+      </w:r>
+    </w:p>
+    <w:p>
+      <w:pPr>
+        <w:spacing w:before="100" w:beforeAutospacing="1" w:after="100" w:afterAutospacing="1"/>
+        <w:ind w:firstLine="709"/>
+        <w:jc w:val="both"/>
+        <w:rPr>
+          <w:rFonts w:ascii="Times New Roman" w:hAnsi="Times New Roman" w:cs="Times New Roman"/>
+          <w:b/>
+          <w:sz w:val="28"/>
+          <w:szCs w:val="28"/>
+          <w:lang w:val="ru-RU"/>
+        </w:rPr>
+      </w:pPr>
+      <w:r>
+        <w:rPr>
+          <w:rFonts w:ascii="Times New Roman" w:hAnsi="Times New Roman" w:cs="Times New Roman"/>
+          <w:b/>
+          <w:sz w:val="28"/>
+          <w:szCs w:val="28"/>
+          <w:lang w:val="ru-RU"/>
+        </w:rPr>
+        <w:t>12.Что такое GAC?</w:t>
+      </w:r>
+    </w:p>
+    <w:p>
+      <w:pPr>
+        <w:spacing w:before="100" w:beforeAutospacing="1" w:after="100" w:afterAutospacing="1"/>
+        <w:ind w:firstLine="709"/>
+        <w:jc w:val="both"/>
+        <w:rPr>
+          <w:rFonts w:ascii="Times New Roman" w:hAnsi="Times New Roman" w:cs="Times New Roman"/>
+          <w:sz w:val="28"/>
+          <w:szCs w:val="28"/>
+          <w:lang w:val="ru-RU"/>
+        </w:rPr>
+      </w:pPr>
+      <w:r>
+        <w:rPr>
+          <w:rFonts w:ascii="Times New Roman" w:hAnsi="Times New Roman" w:cs="Times New Roman"/>
+          <w:sz w:val="28"/>
+          <w:szCs w:val="28"/>
+          <w:lang w:val="ru-RU"/>
+        </w:rPr>
+        <w:t xml:space="preserve">GAC — это глобальный кэш сборок. В нем хранятся совместно используемые сборки. Обычно это каталог </w:t>
+      </w:r>
+      <w:proofErr w:type="gramStart"/>
+      <w:r>
+        <w:rPr>
+          <w:rFonts w:ascii="Times New Roman" w:hAnsi="Times New Roman" w:cs="Times New Roman"/>
+          <w:sz w:val="28"/>
+          <w:szCs w:val="28"/>
+          <w:lang w:val="ru-RU"/>
+        </w:rPr>
+        <w:t>С:\Windows\Assembly\GAC</w:t>
+      </w:r>
+      <w:proofErr w:type="gramEnd"/>
+      <w:r>
+        <w:rPr>
+          <w:rFonts w:ascii="Times New Roman" w:hAnsi="Times New Roman" w:cs="Times New Roman"/>
+          <w:sz w:val="28"/>
+          <w:szCs w:val="28"/>
+          <w:lang w:val="ru-RU"/>
+        </w:rPr>
+        <w:t xml:space="preserve">. Этот каталог имеет определенную структуру, в котором хранятся подкаталоги, имена которых </w:t>
+      </w:r>
+      <w:r>
+        <w:rPr>
+          <w:rFonts w:ascii="Times New Roman" w:hAnsi="Times New Roman" w:cs="Times New Roman"/>
           <w:sz w:val="28"/>
           <w:szCs w:val="28"/>
           <w:lang w:val="ru-RU"/>
         </w:rPr>
         <w:lastRenderedPageBreak/>
-        <w:t xml:space="preserve">8. Какие аспекты поведения определяет тип </w:t>
-      </w:r>
-      <w:proofErr w:type="spellStart"/>
-      <w:r>
-        <w:rPr>
-          <w:rFonts w:ascii="Times New Roman" w:hAnsi="Times New Roman" w:cs="Times New Roman"/>
-          <w:b/>
-          <w:sz w:val="28"/>
-          <w:szCs w:val="28"/>
-          <w:lang w:val="ru-RU"/>
-        </w:rPr>
-        <w:t>System.Object</w:t>
-      </w:r>
-      <w:proofErr w:type="spellEnd"/>
-      <w:r>
-        <w:rPr>
-          <w:rFonts w:ascii="Times New Roman" w:hAnsi="Times New Roman" w:cs="Times New Roman"/>
-          <w:b/>
-          <w:sz w:val="28"/>
-          <w:szCs w:val="28"/>
-          <w:lang w:val="ru-RU"/>
-        </w:rPr>
-        <w:t>?</w:t>
-      </w:r>
-    </w:p>
-    <w:p>
-      <w:pPr>
-        <w:spacing w:before="100" w:beforeAutospacing="1" w:after="100" w:afterAutospacing="1"/>
-        <w:ind w:firstLine="709"/>
-        <w:jc w:val="both"/>
-        <w:rPr>
-          <w:rFonts w:ascii="Times New Roman" w:hAnsi="Times New Roman" w:cs="Times New Roman"/>
-          <w:b/>
-          <w:sz w:val="28"/>
-          <w:szCs w:val="28"/>
-          <w:lang w:val="ru-RU"/>
-        </w:rPr>
-      </w:pPr>
-      <w:proofErr w:type="spellStart"/>
-      <w:r>
-        <w:rPr>
-          <w:rFonts w:ascii="Times New Roman" w:hAnsi="Times New Roman" w:cs="Times New Roman"/>
-          <w:b/>
-          <w:sz w:val="28"/>
-          <w:szCs w:val="28"/>
-          <w:lang w:val="ru-RU"/>
-        </w:rPr>
-        <w:t>System.Object</w:t>
-      </w:r>
-      <w:proofErr w:type="spellEnd"/>
-      <w:r>
-        <w:rPr>
-          <w:rFonts w:ascii="Times New Roman" w:hAnsi="Times New Roman" w:cs="Times New Roman"/>
-          <w:b/>
-          <w:sz w:val="28"/>
-          <w:szCs w:val="28"/>
-          <w:lang w:val="ru-RU"/>
-        </w:rPr>
-        <w:t xml:space="preserve"> позволяет сделать следующее:</w:t>
-      </w:r>
-    </w:p>
-    <w:p>
-      <w:pPr>
-        <w:spacing w:before="100" w:beforeAutospacing="1" w:after="100" w:afterAutospacing="1"/>
-        <w:ind w:firstLine="709"/>
-        <w:jc w:val="both"/>
-        <w:rPr>
-          <w:rFonts w:ascii="Times New Roman" w:hAnsi="Times New Roman" w:cs="Times New Roman"/>
-          <w:sz w:val="28"/>
-          <w:szCs w:val="28"/>
-          <w:lang w:val="ru-RU"/>
-        </w:rPr>
-      </w:pPr>
-      <w:r>
-        <w:rPr>
-          <w:rFonts w:ascii="Times New Roman" w:hAnsi="Times New Roman" w:cs="Times New Roman"/>
-          <w:sz w:val="28"/>
-          <w:szCs w:val="28"/>
-          <w:lang w:val="ru-RU"/>
-        </w:rPr>
-        <w:t> -сравнить два экземпляра на равенство;</w:t>
-      </w:r>
-    </w:p>
-    <w:p>
-      <w:pPr>
-        <w:spacing w:before="100" w:beforeAutospacing="1" w:after="100" w:afterAutospacing="1"/>
-        <w:ind w:firstLine="709"/>
-        <w:jc w:val="both"/>
-        <w:rPr>
-          <w:rFonts w:ascii="Times New Roman" w:hAnsi="Times New Roman" w:cs="Times New Roman"/>
-          <w:sz w:val="28"/>
-          <w:szCs w:val="28"/>
-          <w:lang w:val="ru-RU"/>
-        </w:rPr>
-      </w:pPr>
-      <w:r>
-        <w:rPr>
-          <w:rFonts w:ascii="Times New Roman" w:hAnsi="Times New Roman" w:cs="Times New Roman"/>
-          <w:sz w:val="28"/>
-          <w:szCs w:val="28"/>
-          <w:lang w:val="ru-RU"/>
-        </w:rPr>
-        <w:t xml:space="preserve"> -получить </w:t>
-      </w:r>
-      <w:proofErr w:type="spellStart"/>
-      <w:r>
-        <w:rPr>
-          <w:rFonts w:ascii="Times New Roman" w:hAnsi="Times New Roman" w:cs="Times New Roman"/>
-          <w:sz w:val="28"/>
-          <w:szCs w:val="28"/>
-          <w:lang w:val="ru-RU"/>
-        </w:rPr>
-        <w:t>хеш</w:t>
-      </w:r>
-      <w:proofErr w:type="spellEnd"/>
-      <w:r>
-        <w:rPr>
-          <w:rFonts w:ascii="Times New Roman" w:hAnsi="Times New Roman" w:cs="Times New Roman"/>
-          <w:sz w:val="28"/>
-          <w:szCs w:val="28"/>
-          <w:lang w:val="ru-RU"/>
-        </w:rPr>
-        <w:t>-код экземпляра;</w:t>
-      </w:r>
-    </w:p>
-    <w:p>
-      <w:pPr>
-        <w:spacing w:before="100" w:beforeAutospacing="1" w:after="100" w:afterAutospacing="1"/>
-        <w:ind w:firstLine="709"/>
-        <w:jc w:val="both"/>
-        <w:rPr>
-          <w:rFonts w:ascii="Times New Roman" w:hAnsi="Times New Roman" w:cs="Times New Roman"/>
-          <w:sz w:val="28"/>
-          <w:szCs w:val="28"/>
-          <w:lang w:val="ru-RU"/>
-        </w:rPr>
-      </w:pPr>
-      <w:r>
-        <w:rPr>
-          <w:rFonts w:ascii="Times New Roman" w:hAnsi="Times New Roman" w:cs="Times New Roman"/>
-          <w:sz w:val="28"/>
-          <w:szCs w:val="28"/>
-          <w:lang w:val="ru-RU"/>
-        </w:rPr>
-        <w:t> -запросить фактический тип экземпляра;</w:t>
-      </w:r>
-    </w:p>
-    <w:p>
-      <w:pPr>
-        <w:spacing w:before="100" w:beforeAutospacing="1" w:after="100" w:afterAutospacing="1"/>
-        <w:ind w:firstLine="709"/>
-        <w:jc w:val="both"/>
-        <w:rPr>
-          <w:rFonts w:ascii="Times New Roman" w:hAnsi="Times New Roman" w:cs="Times New Roman"/>
-          <w:sz w:val="28"/>
-          <w:szCs w:val="28"/>
-          <w:lang w:val="ru-RU"/>
-        </w:rPr>
-      </w:pPr>
-      <w:r>
-        <w:rPr>
-          <w:rFonts w:ascii="Times New Roman" w:hAnsi="Times New Roman" w:cs="Times New Roman"/>
-          <w:sz w:val="28"/>
-          <w:szCs w:val="28"/>
-          <w:lang w:val="ru-RU"/>
-        </w:rPr>
-        <w:t> -выполнить поверхностное (поразрядное) копирование экземпляра;</w:t>
-      </w:r>
-    </w:p>
-    <w:p>
-      <w:pPr>
-        <w:spacing w:before="100" w:beforeAutospacing="1" w:after="100" w:afterAutospacing="1"/>
-        <w:ind w:firstLine="709"/>
-        <w:jc w:val="both"/>
-        <w:rPr>
-          <w:rFonts w:ascii="Times New Roman" w:hAnsi="Times New Roman" w:cs="Times New Roman"/>
-          <w:sz w:val="28"/>
-          <w:szCs w:val="28"/>
-          <w:lang w:val="ru-RU"/>
-        </w:rPr>
-      </w:pPr>
-      <w:r>
-        <w:rPr>
-          <w:rFonts w:ascii="Times New Roman" w:hAnsi="Times New Roman" w:cs="Times New Roman"/>
-          <w:sz w:val="28"/>
-          <w:szCs w:val="28"/>
-          <w:lang w:val="ru-RU"/>
-        </w:rPr>
-        <w:t> -получить строковое представление текущего состояния экземпляра</w:t>
-      </w:r>
-    </w:p>
-    <w:p>
-      <w:pPr>
-        <w:spacing w:before="100" w:beforeAutospacing="1" w:after="100" w:afterAutospacing="1"/>
-        <w:ind w:firstLine="709"/>
-        <w:jc w:val="both"/>
-        <w:rPr>
-          <w:rFonts w:ascii="Times New Roman" w:hAnsi="Times New Roman" w:cs="Times New Roman"/>
-          <w:b/>
-          <w:sz w:val="28"/>
-          <w:szCs w:val="28"/>
-          <w:lang w:val="ru-RU"/>
-        </w:rPr>
-      </w:pPr>
-      <w:r>
-        <w:rPr>
-          <w:rFonts w:ascii="Times New Roman" w:hAnsi="Times New Roman" w:cs="Times New Roman"/>
-          <w:b/>
-          <w:sz w:val="28"/>
-          <w:szCs w:val="28"/>
-          <w:lang w:val="ru-RU"/>
-        </w:rPr>
-        <w:t>9. Что находится в MSCorLib</w:t>
-      </w:r>
-      <w:r>
-        <w:rPr>
-          <w:rFonts w:ascii="Times New Roman" w:hAnsi="Times New Roman" w:cs="Times New Roman"/>
-          <w:b/>
-          <w:sz w:val="28"/>
-          <w:szCs w:val="28"/>
-          <w:lang w:val="ru-RU"/>
-        </w:rPr>
-        <w:t>.</w:t>
-      </w:r>
-      <w:r>
-        <w:rPr>
-          <w:rFonts w:ascii="Times New Roman" w:hAnsi="Times New Roman" w:cs="Times New Roman"/>
-          <w:b/>
-          <w:sz w:val="28"/>
-          <w:szCs w:val="28"/>
-          <w:lang w:val="ru-RU"/>
-        </w:rPr>
-        <w:t>dll?</w:t>
-      </w:r>
-    </w:p>
-    <w:p>
-      <w:pPr>
-        <w:spacing w:before="100" w:beforeAutospacing="1" w:after="100" w:afterAutospacing="1"/>
-        <w:ind w:firstLine="709"/>
-        <w:jc w:val="both"/>
-        <w:rPr>
-          <w:rFonts w:ascii="Times New Roman" w:hAnsi="Times New Roman" w:cs="Times New Roman"/>
-          <w:sz w:val="28"/>
-          <w:szCs w:val="28"/>
-          <w:lang w:val="ru-RU"/>
-        </w:rPr>
-      </w:pPr>
-      <w:r>
-        <w:rPr>
-          <w:rFonts w:ascii="Times New Roman" w:hAnsi="Times New Roman" w:cs="Times New Roman"/>
-          <w:sz w:val="28"/>
-          <w:szCs w:val="28"/>
-          <w:lang w:val="ru-RU"/>
-        </w:rPr>
-        <w:t>MSCorLib.dll — специальный файл, в котором находятся все основные типы:</w:t>
-      </w:r>
-    </w:p>
-    <w:p>
-      <w:pPr>
-        <w:spacing w:before="100" w:beforeAutospacing="1" w:after="100" w:afterAutospacing="1"/>
-        <w:ind w:firstLine="709"/>
-        <w:jc w:val="both"/>
-        <w:rPr>
-          <w:rFonts w:ascii="Times New Roman" w:hAnsi="Times New Roman" w:cs="Times New Roman"/>
-          <w:sz w:val="28"/>
-          <w:szCs w:val="28"/>
-          <w:lang w:val="ru-RU"/>
-        </w:rPr>
-      </w:pPr>
-      <w:proofErr w:type="spellStart"/>
-      <w:r>
-        <w:rPr>
-          <w:rFonts w:ascii="Times New Roman" w:hAnsi="Times New Roman" w:cs="Times New Roman"/>
-          <w:sz w:val="28"/>
-          <w:szCs w:val="28"/>
-          <w:lang w:val="ru-RU"/>
-        </w:rPr>
-        <w:t>Byte</w:t>
-      </w:r>
-      <w:proofErr w:type="spellEnd"/>
-      <w:r>
-        <w:rPr>
-          <w:rFonts w:ascii="Times New Roman" w:hAnsi="Times New Roman" w:cs="Times New Roman"/>
-          <w:sz w:val="28"/>
-          <w:szCs w:val="28"/>
-          <w:lang w:val="ru-RU"/>
-        </w:rPr>
-        <w:t xml:space="preserve">, </w:t>
-      </w:r>
-      <w:proofErr w:type="spellStart"/>
-      <w:r>
-        <w:rPr>
-          <w:rFonts w:ascii="Times New Roman" w:hAnsi="Times New Roman" w:cs="Times New Roman"/>
-          <w:sz w:val="28"/>
-          <w:szCs w:val="28"/>
-          <w:lang w:val="ru-RU"/>
-        </w:rPr>
-        <w:t>Char</w:t>
-      </w:r>
-      <w:proofErr w:type="spellEnd"/>
-      <w:r>
-        <w:rPr>
-          <w:rFonts w:ascii="Times New Roman" w:hAnsi="Times New Roman" w:cs="Times New Roman"/>
-          <w:sz w:val="28"/>
-          <w:szCs w:val="28"/>
-          <w:lang w:val="ru-RU"/>
-        </w:rPr>
-        <w:t xml:space="preserve">, </w:t>
-      </w:r>
-      <w:proofErr w:type="spellStart"/>
-      <w:r>
-        <w:rPr>
-          <w:rFonts w:ascii="Times New Roman" w:hAnsi="Times New Roman" w:cs="Times New Roman"/>
-          <w:sz w:val="28"/>
-          <w:szCs w:val="28"/>
-          <w:lang w:val="ru-RU"/>
-        </w:rPr>
-        <w:t>String</w:t>
-      </w:r>
-      <w:proofErr w:type="spellEnd"/>
-      <w:r>
-        <w:rPr>
-          <w:rFonts w:ascii="Times New Roman" w:hAnsi="Times New Roman" w:cs="Times New Roman"/>
-          <w:sz w:val="28"/>
-          <w:szCs w:val="28"/>
-          <w:lang w:val="ru-RU"/>
-        </w:rPr>
-        <w:t xml:space="preserve">, Int32 и т. д. В действительности, эти типы используются так часто, что компилятор C# обращается к этой сборке (MSCorLib.dll) автоматически. </w:t>
-      </w:r>
-    </w:p>
-    <w:p>
-      <w:pPr>
-        <w:spacing w:before="100" w:beforeAutospacing="1" w:after="100" w:afterAutospacing="1"/>
-        <w:ind w:firstLine="709"/>
-        <w:jc w:val="both"/>
-        <w:rPr>
-          <w:rFonts w:ascii="Times New Roman" w:hAnsi="Times New Roman" w:cs="Times New Roman"/>
-          <w:b/>
-          <w:sz w:val="28"/>
-          <w:szCs w:val="28"/>
-          <w:lang w:val="ru-RU"/>
-        </w:rPr>
-      </w:pPr>
-      <w:r>
-        <w:rPr>
-          <w:rFonts w:ascii="Times New Roman" w:hAnsi="Times New Roman" w:cs="Times New Roman"/>
-          <w:b/>
-          <w:sz w:val="28"/>
-          <w:szCs w:val="28"/>
-          <w:lang w:val="ru-RU"/>
-        </w:rPr>
-        <w:t>10.Что такое частные и общие сборки?</w:t>
-      </w:r>
-    </w:p>
-    <w:p>
-      <w:pPr>
-        <w:spacing w:before="100" w:beforeAutospacing="1" w:after="100" w:afterAutospacing="1"/>
-        <w:ind w:firstLine="709"/>
-        <w:jc w:val="both"/>
-        <w:rPr>
-          <w:rFonts w:ascii="Times New Roman" w:hAnsi="Times New Roman" w:cs="Times New Roman"/>
-          <w:sz w:val="28"/>
-          <w:szCs w:val="28"/>
-          <w:lang w:val="ru-RU"/>
-        </w:rPr>
-      </w:pPr>
-      <w:r>
-        <w:rPr>
-          <w:rFonts w:ascii="Times New Roman" w:hAnsi="Times New Roman" w:cs="Times New Roman"/>
-          <w:sz w:val="28"/>
-          <w:szCs w:val="28"/>
-          <w:lang w:val="ru-RU"/>
-        </w:rPr>
-        <w:t>Частные находятся в каталоге программы, а общие в GAC</w:t>
-      </w:r>
-    </w:p>
-    <w:p>
-      <w:pPr>
-        <w:spacing w:before="100" w:beforeAutospacing="1" w:after="100" w:afterAutospacing="1"/>
-        <w:ind w:firstLine="709"/>
-        <w:jc w:val="both"/>
-        <w:rPr>
-          <w:rFonts w:ascii="Times New Roman" w:hAnsi="Times New Roman" w:cs="Times New Roman"/>
-          <w:b/>
-          <w:sz w:val="28"/>
-          <w:szCs w:val="28"/>
-          <w:lang w:val="ru-RU"/>
-        </w:rPr>
-      </w:pPr>
-      <w:r>
-        <w:rPr>
-          <w:rFonts w:ascii="Times New Roman" w:hAnsi="Times New Roman" w:cs="Times New Roman"/>
-          <w:b/>
-          <w:sz w:val="28"/>
-          <w:szCs w:val="28"/>
-          <w:lang w:val="ru-RU"/>
-        </w:rPr>
-        <w:t xml:space="preserve">11.Что такое </w:t>
-      </w:r>
-      <w:proofErr w:type="spellStart"/>
-      <w:r>
-        <w:rPr>
-          <w:rFonts w:ascii="Times New Roman" w:hAnsi="Times New Roman" w:cs="Times New Roman"/>
-          <w:b/>
-          <w:sz w:val="28"/>
-          <w:szCs w:val="28"/>
-          <w:lang w:val="ru-RU"/>
-        </w:rPr>
-        <w:t>assembly</w:t>
-      </w:r>
-      <w:proofErr w:type="spellEnd"/>
-      <w:r>
-        <w:rPr>
-          <w:rFonts w:ascii="Times New Roman" w:hAnsi="Times New Roman" w:cs="Times New Roman"/>
-          <w:b/>
-          <w:sz w:val="28"/>
-          <w:szCs w:val="28"/>
-          <w:lang w:val="ru-RU"/>
-        </w:rPr>
-        <w:t xml:space="preserve"> </w:t>
-      </w:r>
-      <w:proofErr w:type="spellStart"/>
-      <w:r>
-        <w:rPr>
-          <w:rFonts w:ascii="Times New Roman" w:hAnsi="Times New Roman" w:cs="Times New Roman"/>
-          <w:b/>
-          <w:sz w:val="28"/>
-          <w:szCs w:val="28"/>
-          <w:lang w:val="ru-RU"/>
-        </w:rPr>
-        <w:t>manifest</w:t>
-      </w:r>
-      <w:proofErr w:type="spellEnd"/>
-      <w:r>
-        <w:rPr>
-          <w:rFonts w:ascii="Times New Roman" w:hAnsi="Times New Roman" w:cs="Times New Roman"/>
-          <w:b/>
-          <w:sz w:val="28"/>
-          <w:szCs w:val="28"/>
-          <w:lang w:val="ru-RU"/>
-        </w:rPr>
-        <w:t>?</w:t>
-      </w:r>
-    </w:p>
-    <w:p>
-      <w:pPr>
-        <w:spacing w:before="100" w:beforeAutospacing="1" w:after="100" w:afterAutospacing="1"/>
-        <w:ind w:firstLine="709"/>
-        <w:jc w:val="both"/>
-        <w:rPr>
-          <w:rFonts w:ascii="Times New Roman" w:hAnsi="Times New Roman" w:cs="Times New Roman"/>
-          <w:sz w:val="28"/>
-          <w:szCs w:val="28"/>
-          <w:lang w:val="ru-RU"/>
-        </w:rPr>
-      </w:pPr>
-      <w:r>
-        <w:rPr>
-          <w:rFonts w:ascii="Times New Roman" w:hAnsi="Times New Roman" w:cs="Times New Roman"/>
-          <w:sz w:val="28"/>
-          <w:szCs w:val="28"/>
-          <w:lang w:val="ru-RU"/>
-        </w:rPr>
-        <w:t>Манифест сборки (</w:t>
-      </w:r>
-      <w:proofErr w:type="spellStart"/>
-      <w:r>
-        <w:rPr>
-          <w:rFonts w:ascii="Times New Roman" w:hAnsi="Times New Roman" w:cs="Times New Roman"/>
-          <w:sz w:val="28"/>
-          <w:szCs w:val="28"/>
-          <w:lang w:val="ru-RU"/>
-        </w:rPr>
-        <w:t>assembly</w:t>
-      </w:r>
-      <w:proofErr w:type="spellEnd"/>
-      <w:r>
-        <w:rPr>
-          <w:rFonts w:ascii="Times New Roman" w:hAnsi="Times New Roman" w:cs="Times New Roman"/>
-          <w:sz w:val="28"/>
-          <w:szCs w:val="28"/>
-          <w:lang w:val="ru-RU"/>
-        </w:rPr>
-        <w:t xml:space="preserve"> </w:t>
-      </w:r>
-      <w:proofErr w:type="spellStart"/>
-      <w:r>
-        <w:rPr>
-          <w:rFonts w:ascii="Times New Roman" w:hAnsi="Times New Roman" w:cs="Times New Roman"/>
-          <w:sz w:val="28"/>
-          <w:szCs w:val="28"/>
-          <w:lang w:val="ru-RU"/>
-        </w:rPr>
-        <w:t>manifest</w:t>
-      </w:r>
-      <w:proofErr w:type="spellEnd"/>
-      <w:r>
-        <w:rPr>
-          <w:rFonts w:ascii="Times New Roman" w:hAnsi="Times New Roman" w:cs="Times New Roman"/>
-          <w:sz w:val="28"/>
-          <w:szCs w:val="28"/>
-          <w:lang w:val="ru-RU"/>
-        </w:rPr>
-        <w:t xml:space="preserve">) </w:t>
-      </w:r>
-      <w:proofErr w:type="gramStart"/>
-      <w:r>
-        <w:rPr>
-          <w:rFonts w:ascii="Times New Roman" w:hAnsi="Times New Roman" w:cs="Times New Roman"/>
-          <w:sz w:val="28"/>
-          <w:szCs w:val="28"/>
-          <w:lang w:val="ru-RU"/>
-        </w:rPr>
-        <w:t>- это</w:t>
-      </w:r>
-      <w:proofErr w:type="gramEnd"/>
-      <w:r>
-        <w:rPr>
-          <w:rFonts w:ascii="Times New Roman" w:hAnsi="Times New Roman" w:cs="Times New Roman"/>
-          <w:sz w:val="28"/>
-          <w:szCs w:val="28"/>
-          <w:lang w:val="ru-RU"/>
-        </w:rPr>
-        <w:t xml:space="preserve"> внутренняя часть сборки,</w:t>
-      </w:r>
-    </w:p>
-    <w:p>
-      <w:pPr>
-        <w:spacing w:before="100" w:beforeAutospacing="1" w:after="100" w:afterAutospacing="1"/>
-        <w:ind w:firstLine="709"/>
-        <w:jc w:val="both"/>
-        <w:rPr>
-          <w:rFonts w:ascii="Times New Roman" w:hAnsi="Times New Roman" w:cs="Times New Roman"/>
-          <w:sz w:val="28"/>
-          <w:szCs w:val="28"/>
-          <w:lang w:val="ru-RU"/>
-        </w:rPr>
-      </w:pPr>
-      <w:r>
-        <w:rPr>
-          <w:rFonts w:ascii="Times New Roman" w:hAnsi="Times New Roman" w:cs="Times New Roman"/>
-          <w:sz w:val="28"/>
-          <w:szCs w:val="28"/>
-          <w:lang w:val="ru-RU"/>
-        </w:rPr>
-        <w:t xml:space="preserve">которая позволяет ей быть </w:t>
-      </w:r>
-      <w:proofErr w:type="spellStart"/>
-      <w:r>
-        <w:rPr>
-          <w:rFonts w:ascii="Times New Roman" w:hAnsi="Times New Roman" w:cs="Times New Roman"/>
-          <w:sz w:val="28"/>
-          <w:szCs w:val="28"/>
-          <w:lang w:val="ru-RU"/>
-        </w:rPr>
-        <w:t>самоописанной</w:t>
-      </w:r>
-      <w:proofErr w:type="spellEnd"/>
-      <w:r>
-        <w:rPr>
-          <w:rFonts w:ascii="Times New Roman" w:hAnsi="Times New Roman" w:cs="Times New Roman"/>
-          <w:sz w:val="28"/>
-          <w:szCs w:val="28"/>
-          <w:lang w:val="ru-RU"/>
-        </w:rPr>
-        <w:t xml:space="preserve">. </w:t>
-      </w:r>
-      <w:proofErr w:type="spellStart"/>
-      <w:r>
-        <w:rPr>
-          <w:rFonts w:ascii="Times New Roman" w:hAnsi="Times New Roman" w:cs="Times New Roman"/>
-          <w:sz w:val="28"/>
-          <w:szCs w:val="28"/>
-          <w:lang w:val="ru-RU"/>
-        </w:rPr>
-        <w:t>Assembly</w:t>
-      </w:r>
-      <w:proofErr w:type="spellEnd"/>
-      <w:r>
-        <w:rPr>
-          <w:rFonts w:ascii="Times New Roman" w:hAnsi="Times New Roman" w:cs="Times New Roman"/>
-          <w:sz w:val="28"/>
-          <w:szCs w:val="28"/>
-          <w:lang w:val="ru-RU"/>
-        </w:rPr>
-        <w:t xml:space="preserve"> </w:t>
-      </w:r>
-      <w:proofErr w:type="spellStart"/>
-      <w:r>
-        <w:rPr>
-          <w:rFonts w:ascii="Times New Roman" w:hAnsi="Times New Roman" w:cs="Times New Roman"/>
-          <w:sz w:val="28"/>
-          <w:szCs w:val="28"/>
-          <w:lang w:val="ru-RU"/>
-        </w:rPr>
-        <w:t>manifest</w:t>
-      </w:r>
-      <w:proofErr w:type="spellEnd"/>
-      <w:r>
-        <w:rPr>
-          <w:rFonts w:ascii="Times New Roman" w:hAnsi="Times New Roman" w:cs="Times New Roman"/>
-          <w:sz w:val="28"/>
-          <w:szCs w:val="28"/>
-          <w:lang w:val="ru-RU"/>
-        </w:rPr>
-        <w:t xml:space="preserve"> позволяет идентифицировать сборку, указывает файлы, которые включаются в реализацию сборки, описывает типы и ресурсы, используемые в сборке, указывает зависимости от других сборок, а также набор прав доступа, которые необходимы сборке для корректной работы. </w:t>
-      </w:r>
-    </w:p>
-    <w:p>
-      <w:pPr>
-        <w:spacing w:before="100" w:beforeAutospacing="1" w:after="100" w:afterAutospacing="1"/>
-        <w:ind w:firstLine="709"/>
-        <w:jc w:val="both"/>
-        <w:rPr>
-          <w:rFonts w:ascii="Times New Roman" w:hAnsi="Times New Roman" w:cs="Times New Roman"/>
-          <w:sz w:val="28"/>
-          <w:szCs w:val="28"/>
-          <w:lang w:val="ru-RU"/>
-        </w:rPr>
-      </w:pPr>
-      <w:r>
-        <w:rPr>
-          <w:rFonts w:ascii="Times New Roman" w:hAnsi="Times New Roman" w:cs="Times New Roman"/>
-          <w:sz w:val="28"/>
-          <w:szCs w:val="28"/>
-          <w:lang w:val="ru-RU"/>
-        </w:rPr>
-        <w:t>Эта информация используется во время выполнения для разрешения ссылок, проверку корректности версий, проверку целостности загруженных сборок.</w:t>
-      </w:r>
-    </w:p>
-    <w:p>
-      <w:pPr>
-        <w:spacing w:before="100" w:beforeAutospacing="1" w:after="100" w:afterAutospacing="1"/>
-        <w:ind w:firstLine="709"/>
-        <w:jc w:val="both"/>
-        <w:rPr>
-          <w:rFonts w:ascii="Times New Roman" w:hAnsi="Times New Roman" w:cs="Times New Roman"/>
-          <w:b/>
-          <w:sz w:val="28"/>
-          <w:szCs w:val="28"/>
-          <w:lang w:val="ru-RU"/>
-        </w:rPr>
-      </w:pPr>
-      <w:r>
-        <w:rPr>
-          <w:rFonts w:ascii="Times New Roman" w:hAnsi="Times New Roman" w:cs="Times New Roman"/>
-          <w:b/>
-          <w:sz w:val="28"/>
-          <w:szCs w:val="28"/>
-          <w:lang w:val="ru-RU"/>
-        </w:rPr>
-        <w:t>12.Что такое GAC?</w:t>
-      </w:r>
-    </w:p>
-    <w:p>
-      <w:pPr>
-        <w:spacing w:before="100" w:beforeAutospacing="1" w:after="100" w:afterAutospacing="1"/>
-        <w:ind w:firstLine="709"/>
-        <w:jc w:val="both"/>
-        <w:rPr>
-          <w:rFonts w:ascii="Times New Roman" w:hAnsi="Times New Roman" w:cs="Times New Roman"/>
-          <w:sz w:val="28"/>
-          <w:szCs w:val="28"/>
-          <w:lang w:val="ru-RU"/>
-        </w:rPr>
-      </w:pPr>
-      <w:r>
-        <w:rPr>
-          <w:rFonts w:ascii="Times New Roman" w:hAnsi="Times New Roman" w:cs="Times New Roman"/>
-          <w:sz w:val="28"/>
-          <w:szCs w:val="28"/>
-          <w:lang w:val="ru-RU"/>
-        </w:rPr>
-        <w:t xml:space="preserve">GAC — это глобальный кэш сборок. В нем хранятся совместно используемые сборки. Обычно это каталог </w:t>
-      </w:r>
-      <w:proofErr w:type="gramStart"/>
-      <w:r>
-        <w:rPr>
-          <w:rFonts w:ascii="Times New Roman" w:hAnsi="Times New Roman" w:cs="Times New Roman"/>
-          <w:sz w:val="28"/>
-          <w:szCs w:val="28"/>
-          <w:lang w:val="ru-RU"/>
-        </w:rPr>
-        <w:t>С:\Windows\Assembly\GAC</w:t>
-      </w:r>
-      <w:proofErr w:type="gramEnd"/>
-      <w:r>
-        <w:rPr>
-          <w:rFonts w:ascii="Times New Roman" w:hAnsi="Times New Roman" w:cs="Times New Roman"/>
-          <w:sz w:val="28"/>
-          <w:szCs w:val="28"/>
-          <w:lang w:val="ru-RU"/>
-        </w:rPr>
-        <w:t xml:space="preserve">. Этот каталог имеет определенную структуру, в котором хранятся подкаталоги, имена которых сгенерированы по определенному алгоритму. В GAC можно поместить только </w:t>
-      </w:r>
-      <w:r>
-        <w:rPr>
-          <w:rFonts w:ascii="Times New Roman" w:hAnsi="Times New Roman" w:cs="Times New Roman"/>
-          <w:sz w:val="28"/>
-          <w:szCs w:val="28"/>
-          <w:lang w:val="ru-RU"/>
-        </w:rPr>
-        <w:lastRenderedPageBreak/>
-        <w:t xml:space="preserve">сборки со строгими именами. Для того, чтобы поместить сборку в GAC, используют специальный инструмент GACUtil.exe, который знает всю внутреннюю структуру GAC и может генерировать имена подкаталогов надлежащим образом. Регистрировать в GAC сборки необходимо для того, чтобы избежать конфликтов имен сборок. Приведем пример: две компании выпустили сборку и назвали ее одним именем </w:t>
+        <w:t xml:space="preserve">сгенерированы по определенному алгоритму. В GAC можно поместить только сборки со строгими именами. Для того, чтобы поместить сборку в GAC, используют специальный инструмент GACUtil.exe, который знает всю внутреннюю структуру GAC и может генерировать имена подкаталогов надлежащим образом. Регистрировать в GAC сборки необходимо для того, чтобы избежать конфликтов имен сборок. Приведем пример: две компании выпустили сборку и назвали ее одним именем </w:t>
       </w:r>
       <w:proofErr w:type="spellStart"/>
       <w:r>
@@ -1994,7 +2271,6 @@
           <w:shd w:val="clear" w:color="auto" w:fill="F9F9F9"/>
         </w:rPr>
       </w:pPr>
-      <w:proofErr w:type="spellStart"/>
       <w:r>
         <w:rPr>
           <w:rStyle w:val="hljs-keyword"/>
@@ -2004,7 +2280,6 @@
         </w:rPr>
         <w:t>using</w:t>
       </w:r>
-      <w:proofErr w:type="spellEnd"/>
       <w:r>
         <w:rPr>
           <w:rStyle w:val="HTML1"/>
@@ -2012,27 +2287,7 @@
           <w:bdr w:val="none" w:sz="0" w:space="0" w:color="auto" w:frame="1"/>
           <w:shd w:val="clear" w:color="auto" w:fill="F9F9F9"/>
         </w:rPr>
-        <w:t xml:space="preserve"> </w:t>
-      </w:r>
-      <w:proofErr w:type="spellStart"/>
-      <w:r>
-        <w:rPr>
-          <w:rStyle w:val="HTML1"/>
-          <w:color w:val="000000"/>
-          <w:bdr w:val="none" w:sz="0" w:space="0" w:color="auto" w:frame="1"/>
-          <w:shd w:val="clear" w:color="auto" w:fill="F9F9F9"/>
-        </w:rPr>
-        <w:t>System.Text</w:t>
-      </w:r>
-      <w:proofErr w:type="spellEnd"/>
-      <w:r>
-        <w:rPr>
-          <w:rStyle w:val="HTML1"/>
-          <w:color w:val="000000"/>
-          <w:bdr w:val="none" w:sz="0" w:space="0" w:color="auto" w:frame="1"/>
-          <w:shd w:val="clear" w:color="auto" w:fill="F9F9F9"/>
-        </w:rPr>
-        <w:t xml:space="preserve">;  </w:t>
+        <w:t xml:space="preserve"> System.Text;  </w:t>
       </w:r>
     </w:p>
     <w:p>
@@ -2077,7 +2332,6 @@
           <w:shd w:val="clear" w:color="auto" w:fill="F9F9F9"/>
         </w:rPr>
       </w:pPr>
-      <w:proofErr w:type="spellStart"/>
       <w:r>
         <w:rPr>
           <w:rStyle w:val="hljs-keyword"/>
@@ -2087,7 +2341,6 @@
         </w:rPr>
         <w:t>using</w:t>
       </w:r>
-      <w:proofErr w:type="spellEnd"/>
       <w:r>
         <w:rPr>
           <w:rStyle w:val="HTML1"/>
@@ -2097,7 +2350,6 @@
         </w:rPr>
         <w:t xml:space="preserve"> </w:t>
       </w:r>
-      <w:proofErr w:type="spellStart"/>
       <w:r>
         <w:rPr>
           <w:rStyle w:val="hljs-keyword"/>
@@ -2107,7 +2359,6 @@
         </w:rPr>
         <w:t>static</w:t>
       </w:r>
-      <w:proofErr w:type="spellEnd"/>
       <w:r>
         <w:rPr>
           <w:rStyle w:val="HTML1"/>
@@ -2115,27 +2366,7 @@
           <w:bdr w:val="none" w:sz="0" w:space="0" w:color="auto" w:frame="1"/>
           <w:shd w:val="clear" w:color="auto" w:fill="F9F9F9"/>
         </w:rPr>
-        <w:t xml:space="preserve"> </w:t>
-      </w:r>
-      <w:proofErr w:type="spellStart"/>
-      <w:r>
-        <w:rPr>
-          <w:rStyle w:val="HTML1"/>
-          <w:color w:val="000000"/>
-          <w:bdr w:val="none" w:sz="0" w:space="0" w:color="auto" w:frame="1"/>
-          <w:shd w:val="clear" w:color="auto" w:fill="F9F9F9"/>
-        </w:rPr>
-        <w:t>System.Math</w:t>
-      </w:r>
-      <w:proofErr w:type="spellEnd"/>
-      <w:r>
-        <w:rPr>
-          <w:rStyle w:val="HTML1"/>
-          <w:color w:val="000000"/>
-          <w:bdr w:val="none" w:sz="0" w:space="0" w:color="auto" w:frame="1"/>
-          <w:shd w:val="clear" w:color="auto" w:fill="F9F9F9"/>
-        </w:rPr>
-        <w:t xml:space="preserve">;  </w:t>
+        <w:t xml:space="preserve"> System.Math;  </w:t>
       </w:r>
     </w:p>
     <w:p>
@@ -2166,36 +2397,8 @@
           <w:rFonts w:ascii="Segoe UI" w:hAnsi="Segoe UI" w:cs="Segoe UI"/>
           <w:color w:val="000000"/>
         </w:rPr>
-        <w:t xml:space="preserve">директивой </w:t>
-      </w:r>
-      <w:proofErr w:type="spellStart"/>
-      <w:r>
-        <w:rPr>
-          <w:rStyle w:val="a6"/>
-          <w:rFonts w:ascii="Segoe UI" w:hAnsi="Segoe UI" w:cs="Segoe UI"/>
-          <w:color w:val="000000"/>
-        </w:rPr>
-        <w:t>using</w:t>
-      </w:r>
-      <w:proofErr w:type="spellEnd"/>
-      <w:r>
-        <w:rPr>
-          <w:rStyle w:val="a6"/>
-          <w:rFonts w:ascii="Segoe UI" w:hAnsi="Segoe UI" w:cs="Segoe UI"/>
-          <w:color w:val="000000"/>
-        </w:rPr>
-        <w:t xml:space="preserve"> </w:t>
-      </w:r>
-      <w:proofErr w:type="spellStart"/>
-      <w:r>
-        <w:rPr>
-          <w:rStyle w:val="a6"/>
-          <w:rFonts w:ascii="Segoe UI" w:hAnsi="Segoe UI" w:cs="Segoe UI"/>
-          <w:color w:val="000000"/>
-        </w:rPr>
-        <w:t>static</w:t>
-      </w:r>
-      <w:proofErr w:type="spellEnd"/>
+        <w:t>директивой using static</w:t>
+      </w:r>
       <w:r>
         <w:rPr>
           <w:rFonts w:ascii="Segoe UI" w:hAnsi="Segoe UI" w:cs="Segoe UI"/>
@@ -2223,7 +2426,6 @@
           <w:lang w:val="en-US"/>
         </w:rPr>
       </w:pPr>
-      <w:proofErr w:type="spellStart"/>
       <w:r>
         <w:rPr>
           <w:rStyle w:val="hljs-keyword"/>
@@ -2233,7 +2435,6 @@
         </w:rPr>
         <w:t>using</w:t>
       </w:r>
-      <w:proofErr w:type="spellEnd"/>
       <w:r>
         <w:rPr>
           <w:rStyle w:val="HTML1"/>
@@ -2241,47 +2442,7 @@
           <w:bdr w:val="none" w:sz="0" w:space="0" w:color="auto" w:frame="1"/>
           <w:shd w:val="clear" w:color="auto" w:fill="F9F9F9"/>
         </w:rPr>
-        <w:t xml:space="preserve"> </w:t>
-      </w:r>
-      <w:proofErr w:type="spellStart"/>
-      <w:r>
-        <w:rPr>
-          <w:rStyle w:val="HTML1"/>
-          <w:color w:val="000000"/>
-          <w:bdr w:val="none" w:sz="0" w:space="0" w:color="auto" w:frame="1"/>
-          <w:shd w:val="clear" w:color="auto" w:fill="F9F9F9"/>
-        </w:rPr>
-        <w:t>Project</w:t>
-      </w:r>
-      <w:proofErr w:type="spellEnd"/>
-      <w:r>
-        <w:rPr>
-          <w:rStyle w:val="HTML1"/>
-          <w:color w:val="000000"/>
-          <w:bdr w:val="none" w:sz="0" w:space="0" w:color="auto" w:frame="1"/>
-          <w:shd w:val="clear" w:color="auto" w:fill="F9F9F9"/>
-        </w:rPr>
-        <w:t xml:space="preserve"> = </w:t>
-      </w:r>
-      <w:proofErr w:type="spellStart"/>
-      <w:r>
-        <w:rPr>
-          <w:rStyle w:val="HTML1"/>
-          <w:color w:val="000000"/>
-          <w:bdr w:val="none" w:sz="0" w:space="0" w:color="auto" w:frame="1"/>
-          <w:shd w:val="clear" w:color="auto" w:fill="F9F9F9"/>
-        </w:rPr>
-        <w:t>PC.MyCompany.Project</w:t>
-      </w:r>
-      <w:proofErr w:type="spellEnd"/>
-      <w:r>
-        <w:rPr>
-          <w:rStyle w:val="HTML1"/>
-          <w:color w:val="000000"/>
-          <w:bdr w:val="none" w:sz="0" w:space="0" w:color="auto" w:frame="1"/>
-          <w:shd w:val="clear" w:color="auto" w:fill="F9F9F9"/>
-        </w:rPr>
-        <w:t xml:space="preserve">;  </w:t>
+        <w:t xml:space="preserve"> Project = PC.MyCompany.Project;  </w:t>
       </w:r>
     </w:p>
     <w:p>
@@ -2582,8 +2743,6 @@
         </w:rPr>
         <w:t xml:space="preserve"> </w:t>
       </w:r>
-      <w:bookmarkStart w:id="0" w:name="_GoBack"/>
-      <w:bookmarkEnd w:id="0"/>
       <w:r>
         <w:rPr>
           <w:rFonts w:ascii="Times New Roman" w:hAnsi="Times New Roman" w:cs="Times New Roman"/>
@@ -2997,7 +3156,27 @@
           <w:szCs w:val="28"/>
           <w:lang w:val="en-US"/>
         </w:rPr>
-        <w:t xml:space="preserve">, int, </w:t>
+        <w:t xml:space="preserve">, </w:t>
+      </w:r>
+      <w:proofErr w:type="spellStart"/>
+      <w:r>
+        <w:rPr>
+          <w:rFonts w:ascii="Times New Roman" w:hAnsi="Times New Roman" w:cs="Times New Roman"/>
+          <w:sz w:val="28"/>
+          <w:szCs w:val="28"/>
+          <w:lang w:val="en-US"/>
+        </w:rPr>
+        <w:t>int</w:t>
+      </w:r>
+      <w:proofErr w:type="spellEnd"/>
+      <w:r>
+        <w:rPr>
+          <w:rFonts w:ascii="Times New Roman" w:hAnsi="Times New Roman" w:cs="Times New Roman"/>
+          <w:sz w:val="28"/>
+          <w:szCs w:val="28"/>
+          <w:lang w:val="en-US"/>
+        </w:rPr>
+        <w:t xml:space="preserve">, </w:t>
       </w:r>
       <w:proofErr w:type="spellStart"/>
       <w:r>
@@ -6119,7 +6298,7 @@
 </file>
 
 <file path=word/numbering.xml><?xml version="1.0" encoding="utf-8"?>
-<w:numbering xmlns:wpc="http://schemas.microsoft.com/office/word/2010/wordprocessingCanvas" xmlns:cx="http://schemas.microsoft.com/office/drawing/2014/chartex" xmlns:cx1="http://schemas.microsoft.com/office/drawing/2015/9/8/chartex" xmlns:cx2="http://schemas.microsoft.com/office/drawing/2015/10/21/chartex" xmlns:cx3="http://schemas.microsoft.com/office/drawing/2016/5/9/chartex" xmlns:cx4="http://schemas.microsoft.com/office/drawing/2016/5/10/chartex" xmlns:cx5="http://schemas.microsoft.com/office/drawing/2016/5/11/chartex" xmlns:cx6="http://schemas.microsoft.com/office/drawing/2016/5/12/chartex" xmlns:cx7="http://schemas.microsoft.com/office/drawing/2016/5/13/chartex" xmlns:cx8="http://schemas.microsoft.com/office/drawing/2016/5/14/chartex" xmlns:mc="http://schemas.openxmlformats.org/markup-compatibility/2006" xmlns:aink="http://schemas.microsoft.com/office/drawing/2016/ink" xmlns:am3d="http://schemas.microsoft.com/office/drawing/2017/model3d" xmlns:o="urn:schemas-microsoft-com:office:office" xmlns:r="http://schemas.openxmlformats.org/officeDocument/2006/relationships" xmlns:m="http://schemas.openxmlformats.org/officeDocument/2006/math" xmlns:v="urn:schemas-microsoft-com:vml" xmlns:wp14="http://schemas.microsoft.com/office/word/2010/wordprocessingDrawing" xmlns:wp="http://schemas.openxmlformats.org/drawingml/2006/wordprocessingDrawing" xmlns:w10="urn:schemas-microsoft-com:office:word" xmlns:w="http://schemas.openxmlformats.org/wordprocessingml/2006/main" xmlns:w14="http://schemas.microsoft.com/office/word/2010/wordml" xmlns:w15="http://schemas.microsoft.com/office/word/2012/wordml" xmlns:w16cid="http://schemas.microsoft.com/office/word/2016/wordml/cid" xmlns:w16se="http://schemas.microsoft.com/office/word/2015/wordml/symex" xmlns:wpg="http://schemas.microsoft.com/office/word/2010/wordprocessingGroup" xmlns:wpi="http://schemas.microsoft.com/office/word/2010/wordprocessingInk" xmlns:wne="http://schemas.microsoft.com/office/word/2006/wordml" xmlns:wps="http://schemas.microsoft.com/office/word/2010/wordprocessingShape" mc:Ignorable="w14 w15 w16se w16cid wp14">
+<w:numbering xmlns:wpc="http://schemas.microsoft.com/office/word/2010/wordprocessingCanvas" xmlns:cx="http://schemas.microsoft.com/office/drawing/2014/chartex" xmlns:mc="http://schemas.openxmlformats.org/markup-compatibility/2006" xmlns:o="urn:schemas-microsoft-com:office:office" xmlns:r="http://schemas.openxmlformats.org/officeDocument/2006/relationships" xmlns:m="http://schemas.openxmlformats.org/officeDocument/2006/math" xmlns:v="urn:schemas-microsoft-com:vml" xmlns:wp14="http://schemas.microsoft.com/office/word/2010/wordprocessingDrawing" xmlns:wp="http://schemas.openxmlformats.org/drawingml/2006/wordprocessingDrawing" xmlns:w10="urn:schemas-microsoft-com:office:word" xmlns:w="http://schemas.openxmlformats.org/wordprocessingml/2006/main" xmlns:w14="http://schemas.microsoft.com/office/word/2010/wordml" xmlns:w15="http://schemas.microsoft.com/office/word/2012/wordml" xmlns:w16se="http://schemas.microsoft.com/office/word/2015/wordml/symex" xmlns:wpg="http://schemas.microsoft.com/office/word/2010/wordprocessingGroup" xmlns:wpi="http://schemas.microsoft.com/office/word/2010/wordprocessingInk" xmlns:wne="http://schemas.microsoft.com/office/word/2006/wordml" xmlns:wps="http://schemas.microsoft.com/office/word/2010/wordprocessingShape" mc:Ignorable="w14 w15 w16se wp14">
   <w:abstractNum w:abstractNumId="0" w15:restartNumberingAfterBreak="0">
     <w:nsid w:val="73140442"/>
     <w:multiLevelType w:val="hybridMultilevel"/>
@@ -6368,7 +6547,7 @@
 </file>
 
 <file path=word/styles.xml><?xml version="1.0" encoding="utf-8"?>
-<w:styles xmlns:mc="http://schemas.openxmlformats.org/markup-compatibility/2006" xmlns:r="http://schemas.openxmlformats.org/officeDocument/2006/relationships" xmlns:w="http://schemas.openxmlformats.org/wordprocessingml/2006/main" xmlns:w14="http://schemas.microsoft.com/office/word/2010/wordml" xmlns:w15="http://schemas.microsoft.com/office/word/2012/wordml" xmlns:w16cid="http://schemas.microsoft.com/office/word/2016/wordml/cid" xmlns:w16se="http://schemas.microsoft.com/office/word/2015/wordml/symex" mc:Ignorable="w14 w15 w16se w16cid">
+<w:styles xmlns:mc="http://schemas.openxmlformats.org/markup-compatibility/2006" xmlns:r="http://schemas.openxmlformats.org/officeDocument/2006/relationships" xmlns:w="http://schemas.openxmlformats.org/wordprocessingml/2006/main" xmlns:w14="http://schemas.microsoft.com/office/word/2010/wordml" xmlns:w15="http://schemas.microsoft.com/office/word/2012/wordml" xmlns:w16se="http://schemas.microsoft.com/office/word/2015/wordml/symex" mc:Ignorable="w14 w15 w16se">
   <w:docDefaults>
     <w:rPrDefault>
       <w:rPr>
@@ -6384,7 +6563,7 @@
       </w:pPr>
     </w:pPrDefault>
   </w:docDefaults>
-  <w:latentStyles w:defLockedState="0" w:defUIPriority="99" w:defSemiHidden="0" w:defUnhideWhenUsed="0" w:defQFormat="0" w:count="375">
+  <w:latentStyles w:defLockedState="0" w:defUIPriority="99" w:defSemiHidden="0" w:defUnhideWhenUsed="0" w:defQFormat="0" w:count="371">
     <w:lsdException w:name="Normal" w:uiPriority="0" w:qFormat="1"/>
     <w:lsdException w:name="heading 1" w:uiPriority="9" w:qFormat="1"/>
     <w:lsdException w:name="heading 2" w:semiHidden="1" w:uiPriority="9" w:unhideWhenUsed="1" w:qFormat="1"/>
@@ -6756,10 +6935,6 @@
     <w:lsdException w:name="List Table 5 Dark Accent 6" w:uiPriority="50"/>
     <w:lsdException w:name="List Table 6 Colorful Accent 6" w:uiPriority="51"/>
     <w:lsdException w:name="List Table 7 Colorful Accent 6" w:uiPriority="52"/>
-    <w:lsdException w:name="Mention" w:semiHidden="1" w:unhideWhenUsed="1"/>
-    <w:lsdException w:name="Smart Hyperlink" w:semiHidden="1" w:unhideWhenUsed="1"/>
-    <w:lsdException w:name="Hashtag" w:semiHidden="1" w:unhideWhenUsed="1"/>
-    <w:lsdException w:name="Unresolved Mention" w:semiHidden="1" w:unhideWhenUsed="1"/>
   </w:latentStyles>
   <w:style w:type="paragraph" w:default="1" w:styleId="a">
     <w:name w:val="Normal"/>
@@ -6852,7 +7027,7 @@
       <w:rFonts w:ascii="Courier New" w:eastAsia="Times New Roman" w:hAnsi="Courier New" w:cs="Courier New"/>
       <w:sz w:val="20"/>
       <w:szCs w:val="20"/>
-      <w:lang w:val="ru-BY" w:eastAsia="ru-BY"/>
+      <w:lang w:eastAsia="ru-BY"/>
     </w:rPr>
   </w:style>
   <w:style w:type="character" w:customStyle="1" w:styleId="HTML0">
@@ -6900,7 +7075,7 @@
       <w:rFonts w:ascii="Times New Roman" w:eastAsia="Times New Roman" w:hAnsi="Times New Roman" w:cs="Times New Roman"/>
       <w:sz w:val="24"/>
       <w:szCs w:val="24"/>
-      <w:lang w:val="ru-BY" w:eastAsia="ru-BY"/>
+      <w:lang w:eastAsia="ru-BY"/>
     </w:rPr>
   </w:style>
   <w:style w:type="character" w:styleId="a6">
